--- a/Project_Vision.docx
+++ b/Project_Vision.docx
@@ -1,6 +1,6 @@
 
 <file path=word/document.xml><?xml version="1.0" encoding="utf-8"?>
-<w:document xmlns:ve="http://schemas.openxmlformats.org/markup-compatibility/2006" xmlns:o="urn:schemas-microsoft-com:office:office" xmlns:r="http://schemas.openxmlformats.org/officeDocument/2006/relationships" xmlns:m="http://schemas.openxmlformats.org/officeDocument/2006/math" xmlns:v="urn:schemas-microsoft-com:vml" xmlns:wp="http://schemas.openxmlformats.org/drawingml/2006/wordprocessingDrawing" xmlns:w10="urn:schemas-microsoft-com:office:word" xmlns:w="http://schemas.openxmlformats.org/wordprocessingml/2006/main" xmlns:wne="http://schemas.microsoft.com/office/word/2006/wordml">
+<w:document xmlns:wpc="http://schemas.microsoft.com/office/word/2010/wordprocessingCanvas" xmlns:cx="http://schemas.microsoft.com/office/drawing/2014/chartex" xmlns:cx1="http://schemas.microsoft.com/office/drawing/2015/9/8/chartex" xmlns:cx2="http://schemas.microsoft.com/office/drawing/2015/10/21/chartex" xmlns:cx3="http://schemas.microsoft.com/office/drawing/2016/5/9/chartex" xmlns:cx4="http://schemas.microsoft.com/office/drawing/2016/5/10/chartex" xmlns:cx5="http://schemas.microsoft.com/office/drawing/2016/5/11/chartex" xmlns:cx6="http://schemas.microsoft.com/office/drawing/2016/5/12/chartex" xmlns:cx7="http://schemas.microsoft.com/office/drawing/2016/5/13/chartex" xmlns:cx8="http://schemas.microsoft.com/office/drawing/2016/5/14/chartex" xmlns:mc="http://schemas.openxmlformats.org/markup-compatibility/2006" xmlns:aink="http://schemas.microsoft.com/office/drawing/2016/ink" xmlns:am3d="http://schemas.microsoft.com/office/drawing/2017/model3d" xmlns:o="urn:schemas-microsoft-com:office:office" xmlns:r="http://schemas.openxmlformats.org/officeDocument/2006/relationships" xmlns:m="http://schemas.openxmlformats.org/officeDocument/2006/math" xmlns:v="urn:schemas-microsoft-com:vml" xmlns:wp14="http://schemas.microsoft.com/office/word/2010/wordprocessingDrawing" xmlns:wp="http://schemas.openxmlformats.org/drawingml/2006/wordprocessingDrawing" xmlns:w10="urn:schemas-microsoft-com:office:word" xmlns:w="http://schemas.openxmlformats.org/wordprocessingml/2006/main" xmlns:w14="http://schemas.microsoft.com/office/word/2010/wordml" xmlns:w15="http://schemas.microsoft.com/office/word/2012/wordml" xmlns:w16cid="http://schemas.microsoft.com/office/word/2016/wordml/cid" xmlns:w16se="http://schemas.microsoft.com/office/word/2015/wordml/symex" xmlns:wpg="http://schemas.microsoft.com/office/word/2010/wordprocessingGroup" xmlns:wpi="http://schemas.microsoft.com/office/word/2010/wordprocessingInk" xmlns:wne="http://schemas.microsoft.com/office/word/2006/wordml" xmlns:wps="http://schemas.microsoft.com/office/word/2010/wordprocessingShape" mc:Ignorable="w14 w15 w16se w16cid wp14">
   <w:body>
     <w:p>
       <w:pPr>
@@ -11,23 +11,10 @@
         </w:rPr>
       </w:pPr>
       <w:r>
-        <w:fldChar w:fldCharType="begin"/>
-      </w:r>
-      <w:r>
-        <w:instrText xml:space="preserve"> SUBJECT  \* MERGEFORMAT </w:instrText>
-      </w:r>
-      <w:r>
-        <w:fldChar w:fldCharType="separate"/>
-      </w:r>
-      <w:r>
-        <w:rPr>
-          <w:rFonts w:ascii="Times New Roman" w:hAnsi="Times New Roman"/>
-        </w:rPr>
-        <w:t>&lt;Project Name&gt;</w:t>
-      </w:r>
-      <w:r>
-        <w:fldChar w:fldCharType="end"/>
-      </w:r>
+        <w:t>Banca Online</w:t>
+      </w:r>
+      <w:bookmarkStart w:id="0" w:name="_GoBack"/>
+      <w:bookmarkEnd w:id="0"/>
     </w:p>
     <w:p>
       <w:pPr>
@@ -37,14 +24,36 @@
           <w:rFonts w:ascii="Times New Roman" w:hAnsi="Times New Roman"/>
         </w:rPr>
       </w:pPr>
-      <w:fldSimple w:instr=" TITLE  \* MERGEFORMAT ">
-        <w:r>
-          <w:rPr>
-            <w:rFonts w:ascii="Times New Roman" w:hAnsi="Times New Roman"/>
-          </w:rPr>
-          <w:t>Vision</w:t>
-        </w:r>
-      </w:fldSimple>
+      <w:r>
+        <w:rPr>
+          <w:rFonts w:ascii="Times New Roman" w:hAnsi="Times New Roman"/>
+        </w:rPr>
+        <w:fldChar w:fldCharType="begin"/>
+      </w:r>
+      <w:r>
+        <w:rPr>
+          <w:rFonts w:ascii="Times New Roman" w:hAnsi="Times New Roman"/>
+        </w:rPr>
+        <w:instrText xml:space="preserve"> TITLE  \* MERGEFORMAT </w:instrText>
+      </w:r>
+      <w:r>
+        <w:rPr>
+          <w:rFonts w:ascii="Times New Roman" w:hAnsi="Times New Roman"/>
+        </w:rPr>
+        <w:fldChar w:fldCharType="separate"/>
+      </w:r>
+      <w:r>
+        <w:rPr>
+          <w:rFonts w:ascii="Times New Roman" w:hAnsi="Times New Roman"/>
+        </w:rPr>
+        <w:t>Vision</w:t>
+      </w:r>
+      <w:r>
+        <w:rPr>
+          <w:rFonts w:ascii="Times New Roman" w:hAnsi="Times New Roman"/>
+        </w:rPr>
+        <w:fldChar w:fldCharType="end"/>
+      </w:r>
     </w:p>
     <w:p>
       <w:pPr>
@@ -120,7 +129,7 @@
           <w:insideV w:val="single" w:sz="6" w:space="0" w:color="auto"/>
         </w:tblBorders>
         <w:tblLayout w:type="fixed"/>
-        <w:tblLook w:val="0000"/>
+        <w:tblLook w:val="0000" w:firstRow="0" w:lastRow="0" w:firstColumn="0" w:lastColumn="0" w:noHBand="0" w:noVBand="0"/>
       </w:tblPr>
       <w:tblGrid>
         <w:gridCol w:w="2304"/>
@@ -220,23 +229,7 @@
               <w:pStyle w:val="Tabletext"/>
             </w:pPr>
             <w:r>
-              <w:t>&lt;</w:t>
-            </w:r>
-            <w:proofErr w:type="spellStart"/>
-            <w:r>
-              <w:t>dd</w:t>
-            </w:r>
-            <w:proofErr w:type="spellEnd"/>
-            <w:r>
-              <w:t>/</w:t>
-            </w:r>
-            <w:proofErr w:type="spellStart"/>
-            <w:r>
-              <w:t>mmm</w:t>
-            </w:r>
-            <w:proofErr w:type="spellEnd"/>
-            <w:r>
-              <w:t>/</w:t>
+              <w:t>&lt;dd/mmm/</w:t>
             </w:r>
             <w:proofErr w:type="spellStart"/>
             <w:r>
@@ -452,7 +445,7 @@
           <w:tab w:val="left" w:pos="432"/>
         </w:tabs>
         <w:rPr>
-          <w:rFonts w:asciiTheme="minorHAnsi" w:eastAsiaTheme="minorEastAsia" w:hAnsiTheme="minorHAnsi" w:cstheme="minorBidi"/>
+          <w:rFonts w:ascii="Calibri" w:hAnsi="Calibri"/>
           <w:noProof/>
           <w:sz w:val="22"/>
           <w:szCs w:val="22"/>
@@ -476,7 +469,7 @@
       </w:r>
       <w:r>
         <w:rPr>
-          <w:rFonts w:asciiTheme="minorHAnsi" w:eastAsiaTheme="minorEastAsia" w:hAnsiTheme="minorHAnsi" w:cstheme="minorBidi"/>
+          <w:rFonts w:ascii="Calibri" w:hAnsi="Calibri"/>
           <w:noProof/>
           <w:sz w:val="22"/>
           <w:szCs w:val="22"/>
@@ -539,7 +532,7 @@
           <w:tab w:val="left" w:pos="1000"/>
         </w:tabs>
         <w:rPr>
-          <w:rFonts w:asciiTheme="minorHAnsi" w:eastAsiaTheme="minorEastAsia" w:hAnsiTheme="minorHAnsi" w:cstheme="minorBidi"/>
+          <w:rFonts w:ascii="Calibri" w:hAnsi="Calibri"/>
           <w:noProof/>
           <w:sz w:val="22"/>
           <w:szCs w:val="22"/>
@@ -554,7 +547,7 @@
       </w:r>
       <w:r>
         <w:rPr>
-          <w:rFonts w:asciiTheme="minorHAnsi" w:eastAsiaTheme="minorEastAsia" w:hAnsiTheme="minorHAnsi" w:cstheme="minorBidi"/>
+          <w:rFonts w:ascii="Calibri" w:hAnsi="Calibri"/>
           <w:noProof/>
           <w:sz w:val="22"/>
           <w:szCs w:val="22"/>
@@ -617,7 +610,7 @@
           <w:tab w:val="left" w:pos="1000"/>
         </w:tabs>
         <w:rPr>
-          <w:rFonts w:asciiTheme="minorHAnsi" w:eastAsiaTheme="minorEastAsia" w:hAnsiTheme="minorHAnsi" w:cstheme="minorBidi"/>
+          <w:rFonts w:ascii="Calibri" w:hAnsi="Calibri"/>
           <w:noProof/>
           <w:sz w:val="22"/>
           <w:szCs w:val="22"/>
@@ -632,7 +625,7 @@
       </w:r>
       <w:r>
         <w:rPr>
-          <w:rFonts w:asciiTheme="minorHAnsi" w:eastAsiaTheme="minorEastAsia" w:hAnsiTheme="minorHAnsi" w:cstheme="minorBidi"/>
+          <w:rFonts w:ascii="Calibri" w:hAnsi="Calibri"/>
           <w:noProof/>
           <w:sz w:val="22"/>
           <w:szCs w:val="22"/>
@@ -695,7 +688,7 @@
           <w:tab w:val="left" w:pos="1000"/>
         </w:tabs>
         <w:rPr>
-          <w:rFonts w:asciiTheme="minorHAnsi" w:eastAsiaTheme="minorEastAsia" w:hAnsiTheme="minorHAnsi" w:cstheme="minorBidi"/>
+          <w:rFonts w:ascii="Calibri" w:hAnsi="Calibri"/>
           <w:noProof/>
           <w:sz w:val="22"/>
           <w:szCs w:val="22"/>
@@ -710,7 +703,7 @@
       </w:r>
       <w:r>
         <w:rPr>
-          <w:rFonts w:asciiTheme="minorHAnsi" w:eastAsiaTheme="minorEastAsia" w:hAnsiTheme="minorHAnsi" w:cstheme="minorBidi"/>
+          <w:rFonts w:ascii="Calibri" w:hAnsi="Calibri"/>
           <w:noProof/>
           <w:sz w:val="22"/>
           <w:szCs w:val="22"/>
@@ -773,7 +766,7 @@
           <w:tab w:val="left" w:pos="1000"/>
         </w:tabs>
         <w:rPr>
-          <w:rFonts w:asciiTheme="minorHAnsi" w:eastAsiaTheme="minorEastAsia" w:hAnsiTheme="minorHAnsi" w:cstheme="minorBidi"/>
+          <w:rFonts w:ascii="Calibri" w:hAnsi="Calibri"/>
           <w:noProof/>
           <w:sz w:val="22"/>
           <w:szCs w:val="22"/>
@@ -788,7 +781,7 @@
       </w:r>
       <w:r>
         <w:rPr>
-          <w:rFonts w:asciiTheme="minorHAnsi" w:eastAsiaTheme="minorEastAsia" w:hAnsiTheme="minorHAnsi" w:cstheme="minorBidi"/>
+          <w:rFonts w:ascii="Calibri" w:hAnsi="Calibri"/>
           <w:noProof/>
           <w:sz w:val="22"/>
           <w:szCs w:val="22"/>
@@ -851,7 +844,7 @@
           <w:tab w:val="left" w:pos="1000"/>
         </w:tabs>
         <w:rPr>
-          <w:rFonts w:asciiTheme="minorHAnsi" w:eastAsiaTheme="minorEastAsia" w:hAnsiTheme="minorHAnsi" w:cstheme="minorBidi"/>
+          <w:rFonts w:ascii="Calibri" w:hAnsi="Calibri"/>
           <w:noProof/>
           <w:sz w:val="22"/>
           <w:szCs w:val="22"/>
@@ -866,7 +859,7 @@
       </w:r>
       <w:r>
         <w:rPr>
-          <w:rFonts w:asciiTheme="minorHAnsi" w:eastAsiaTheme="minorEastAsia" w:hAnsiTheme="minorHAnsi" w:cstheme="minorBidi"/>
+          <w:rFonts w:ascii="Calibri" w:hAnsi="Calibri"/>
           <w:noProof/>
           <w:sz w:val="22"/>
           <w:szCs w:val="22"/>
@@ -929,7 +922,7 @@
           <w:tab w:val="left" w:pos="432"/>
         </w:tabs>
         <w:rPr>
-          <w:rFonts w:asciiTheme="minorHAnsi" w:eastAsiaTheme="minorEastAsia" w:hAnsiTheme="minorHAnsi" w:cstheme="minorBidi"/>
+          <w:rFonts w:ascii="Calibri" w:hAnsi="Calibri"/>
           <w:noProof/>
           <w:sz w:val="22"/>
           <w:szCs w:val="22"/>
@@ -944,7 +937,7 @@
       </w:r>
       <w:r>
         <w:rPr>
-          <w:rFonts w:asciiTheme="minorHAnsi" w:eastAsiaTheme="minorEastAsia" w:hAnsiTheme="minorHAnsi" w:cstheme="minorBidi"/>
+          <w:rFonts w:ascii="Calibri" w:hAnsi="Calibri"/>
           <w:noProof/>
           <w:sz w:val="22"/>
           <w:szCs w:val="22"/>
@@ -1007,7 +1000,7 @@
           <w:tab w:val="left" w:pos="1000"/>
         </w:tabs>
         <w:rPr>
-          <w:rFonts w:asciiTheme="minorHAnsi" w:eastAsiaTheme="minorEastAsia" w:hAnsiTheme="minorHAnsi" w:cstheme="minorBidi"/>
+          <w:rFonts w:ascii="Calibri" w:hAnsi="Calibri"/>
           <w:noProof/>
           <w:sz w:val="22"/>
           <w:szCs w:val="22"/>
@@ -1022,7 +1015,7 @@
       </w:r>
       <w:r>
         <w:rPr>
-          <w:rFonts w:asciiTheme="minorHAnsi" w:eastAsiaTheme="minorEastAsia" w:hAnsiTheme="minorHAnsi" w:cstheme="minorBidi"/>
+          <w:rFonts w:ascii="Calibri" w:hAnsi="Calibri"/>
           <w:noProof/>
           <w:sz w:val="22"/>
           <w:szCs w:val="22"/>
@@ -1085,7 +1078,7 @@
           <w:tab w:val="left" w:pos="1000"/>
         </w:tabs>
         <w:rPr>
-          <w:rFonts w:asciiTheme="minorHAnsi" w:eastAsiaTheme="minorEastAsia" w:hAnsiTheme="minorHAnsi" w:cstheme="minorBidi"/>
+          <w:rFonts w:ascii="Calibri" w:hAnsi="Calibri"/>
           <w:noProof/>
           <w:sz w:val="22"/>
           <w:szCs w:val="22"/>
@@ -1100,7 +1093,7 @@
       </w:r>
       <w:r>
         <w:rPr>
-          <w:rFonts w:asciiTheme="minorHAnsi" w:eastAsiaTheme="minorEastAsia" w:hAnsiTheme="minorHAnsi" w:cstheme="minorBidi"/>
+          <w:rFonts w:ascii="Calibri" w:hAnsi="Calibri"/>
           <w:noProof/>
           <w:sz w:val="22"/>
           <w:szCs w:val="22"/>
@@ -1163,7 +1156,7 @@
           <w:tab w:val="left" w:pos="432"/>
         </w:tabs>
         <w:rPr>
-          <w:rFonts w:asciiTheme="minorHAnsi" w:eastAsiaTheme="minorEastAsia" w:hAnsiTheme="minorHAnsi" w:cstheme="minorBidi"/>
+          <w:rFonts w:ascii="Calibri" w:hAnsi="Calibri"/>
           <w:noProof/>
           <w:sz w:val="22"/>
           <w:szCs w:val="22"/>
@@ -1178,7 +1171,7 @@
       </w:r>
       <w:r>
         <w:rPr>
-          <w:rFonts w:asciiTheme="minorHAnsi" w:eastAsiaTheme="minorEastAsia" w:hAnsiTheme="minorHAnsi" w:cstheme="minorBidi"/>
+          <w:rFonts w:ascii="Calibri" w:hAnsi="Calibri"/>
           <w:noProof/>
           <w:sz w:val="22"/>
           <w:szCs w:val="22"/>
@@ -1241,7 +1234,7 @@
           <w:tab w:val="left" w:pos="1000"/>
         </w:tabs>
         <w:rPr>
-          <w:rFonts w:asciiTheme="minorHAnsi" w:eastAsiaTheme="minorEastAsia" w:hAnsiTheme="minorHAnsi" w:cstheme="minorBidi"/>
+          <w:rFonts w:ascii="Calibri" w:hAnsi="Calibri"/>
           <w:noProof/>
           <w:sz w:val="22"/>
           <w:szCs w:val="22"/>
@@ -1256,7 +1249,7 @@
       </w:r>
       <w:r>
         <w:rPr>
-          <w:rFonts w:asciiTheme="minorHAnsi" w:eastAsiaTheme="minorEastAsia" w:hAnsiTheme="minorHAnsi" w:cstheme="minorBidi"/>
+          <w:rFonts w:ascii="Calibri" w:hAnsi="Calibri"/>
           <w:noProof/>
           <w:sz w:val="22"/>
           <w:szCs w:val="22"/>
@@ -1319,7 +1312,7 @@
           <w:tab w:val="left" w:pos="1000"/>
         </w:tabs>
         <w:rPr>
-          <w:rFonts w:asciiTheme="minorHAnsi" w:eastAsiaTheme="minorEastAsia" w:hAnsiTheme="minorHAnsi" w:cstheme="minorBidi"/>
+          <w:rFonts w:ascii="Calibri" w:hAnsi="Calibri"/>
           <w:noProof/>
           <w:sz w:val="22"/>
           <w:szCs w:val="22"/>
@@ -1334,7 +1327,7 @@
       </w:r>
       <w:r>
         <w:rPr>
-          <w:rFonts w:asciiTheme="minorHAnsi" w:eastAsiaTheme="minorEastAsia" w:hAnsiTheme="minorHAnsi" w:cstheme="minorBidi"/>
+          <w:rFonts w:ascii="Calibri" w:hAnsi="Calibri"/>
           <w:noProof/>
           <w:sz w:val="22"/>
           <w:szCs w:val="22"/>
@@ -1397,7 +1390,7 @@
           <w:tab w:val="left" w:pos="1000"/>
         </w:tabs>
         <w:rPr>
-          <w:rFonts w:asciiTheme="minorHAnsi" w:eastAsiaTheme="minorEastAsia" w:hAnsiTheme="minorHAnsi" w:cstheme="minorBidi"/>
+          <w:rFonts w:ascii="Calibri" w:hAnsi="Calibri"/>
           <w:noProof/>
           <w:sz w:val="22"/>
           <w:szCs w:val="22"/>
@@ -1412,7 +1405,7 @@
       </w:r>
       <w:r>
         <w:rPr>
-          <w:rFonts w:asciiTheme="minorHAnsi" w:eastAsiaTheme="minorEastAsia" w:hAnsiTheme="minorHAnsi" w:cstheme="minorBidi"/>
+          <w:rFonts w:ascii="Calibri" w:hAnsi="Calibri"/>
           <w:noProof/>
           <w:sz w:val="22"/>
           <w:szCs w:val="22"/>
@@ -1475,7 +1468,7 @@
           <w:tab w:val="left" w:pos="432"/>
         </w:tabs>
         <w:rPr>
-          <w:rFonts w:asciiTheme="minorHAnsi" w:eastAsiaTheme="minorEastAsia" w:hAnsiTheme="minorHAnsi" w:cstheme="minorBidi"/>
+          <w:rFonts w:ascii="Calibri" w:hAnsi="Calibri"/>
           <w:noProof/>
           <w:sz w:val="22"/>
           <w:szCs w:val="22"/>
@@ -1490,7 +1483,7 @@
       </w:r>
       <w:r>
         <w:rPr>
-          <w:rFonts w:asciiTheme="minorHAnsi" w:eastAsiaTheme="minorEastAsia" w:hAnsiTheme="minorHAnsi" w:cstheme="minorBidi"/>
+          <w:rFonts w:ascii="Calibri" w:hAnsi="Calibri"/>
           <w:noProof/>
           <w:sz w:val="22"/>
           <w:szCs w:val="22"/>
@@ -1565,14 +1558,37 @@
         </w:rPr>
         <w:br w:type="page"/>
       </w:r>
-      <w:fldSimple w:instr=" TITLE  \* MERGEFORMAT ">
-        <w:r>
-          <w:rPr>
-            <w:rFonts w:ascii="Times New Roman" w:hAnsi="Times New Roman"/>
-          </w:rPr>
-          <w:t>Vision</w:t>
-        </w:r>
-      </w:fldSimple>
+      <w:r>
+        <w:rPr>
+          <w:rFonts w:ascii="Times New Roman" w:hAnsi="Times New Roman"/>
+        </w:rPr>
+        <w:lastRenderedPageBreak/>
+        <w:fldChar w:fldCharType="begin"/>
+      </w:r>
+      <w:r>
+        <w:rPr>
+          <w:rFonts w:ascii="Times New Roman" w:hAnsi="Times New Roman"/>
+        </w:rPr>
+        <w:instrText xml:space="preserve"> TITLE  \* MERGEFORMAT </w:instrText>
+      </w:r>
+      <w:r>
+        <w:rPr>
+          <w:rFonts w:ascii="Times New Roman" w:hAnsi="Times New Roman"/>
+        </w:rPr>
+        <w:fldChar w:fldCharType="separate"/>
+      </w:r>
+      <w:r>
+        <w:rPr>
+          <w:rFonts w:ascii="Times New Roman" w:hAnsi="Times New Roman"/>
+        </w:rPr>
+        <w:t>Vision</w:t>
+      </w:r>
+      <w:r>
+        <w:rPr>
+          <w:rFonts w:ascii="Times New Roman" w:hAnsi="Times New Roman"/>
+        </w:rPr>
+        <w:fldChar w:fldCharType="end"/>
+      </w:r>
     </w:p>
     <w:p>
       <w:pPr>
@@ -1581,27 +1597,36 @@
           <w:rFonts w:ascii="Times New Roman" w:hAnsi="Times New Roman"/>
         </w:rPr>
       </w:pPr>
-      <w:bookmarkStart w:id="0" w:name="_Toc456598586"/>
-      <w:bookmarkStart w:id="1" w:name="_Toc456600917"/>
-      <w:bookmarkStart w:id="2" w:name="_Toc436203377"/>
-      <w:bookmarkStart w:id="3" w:name="_Toc452813577"/>
-      <w:bookmarkStart w:id="4" w:name="_Toc316556900"/>
+      <w:bookmarkStart w:id="1" w:name="_Toc456598586"/>
+      <w:bookmarkStart w:id="2" w:name="_Toc456600917"/>
+      <w:bookmarkStart w:id="3" w:name="_Toc316556900"/>
+      <w:bookmarkStart w:id="4" w:name="_Toc436203377"/>
+      <w:bookmarkStart w:id="5" w:name="_Toc452813577"/>
       <w:r>
         <w:rPr>
           <w:rFonts w:ascii="Times New Roman" w:hAnsi="Times New Roman"/>
         </w:rPr>
         <w:t>Introduction</w:t>
       </w:r>
-      <w:bookmarkEnd w:id="0"/>
       <w:bookmarkEnd w:id="1"/>
-      <w:bookmarkEnd w:id="4"/>
+      <w:bookmarkEnd w:id="2"/>
+      <w:bookmarkEnd w:id="3"/>
     </w:p>
     <w:p>
       <w:pPr>
         <w:pStyle w:val="InfoBlue"/>
       </w:pPr>
       <w:r>
-        <w:t xml:space="preserve">[The purpose of this document is to collect, analyze, and define high-level needs and features of the &lt;&lt;System Name&gt;&gt;. It focuses on the capabilities needed by the stakeholders and the target users, and </w:t>
+        <w:tab/>
+      </w:r>
+      <w:r>
+        <w:t xml:space="preserve">The purpose of this document is to collect, analyze, and define high-level needs and features of the </w:t>
+      </w:r>
+      <w:r>
+        <w:t>Banca Online</w:t>
+      </w:r>
+      <w:r>
+        <w:t xml:space="preserve">. It focuses on the capabilities needed by the stakeholders and the target users, and </w:t>
       </w:r>
       <w:r>
         <w:rPr>
@@ -1611,15 +1636,78 @@
         <w:t>why</w:t>
       </w:r>
       <w:r>
-        <w:t xml:space="preserve"> these needs exist. The details of how the &lt;&lt;System Name&gt;&gt; fulfills these needs are detailed in the use-case and supplementary specifications.]</w:t>
+        <w:t xml:space="preserve"> these needs exist. The details of how the </w:t>
+      </w:r>
+      <w:r>
+        <w:t>Banca Online</w:t>
+      </w:r>
+      <w:r>
+        <w:t xml:space="preserve"> </w:t>
+      </w:r>
+      <w:r>
+        <w:t>fulfills these needs are detailed in the use-case and supplementary specifications.</w:t>
       </w:r>
     </w:p>
     <w:p>
       <w:pPr>
+        <w:pStyle w:val="Heading2"/>
+        <w:rPr>
+          <w:rFonts w:ascii="Times New Roman" w:hAnsi="Times New Roman"/>
+        </w:rPr>
+      </w:pPr>
+      <w:bookmarkStart w:id="6" w:name="_Toc456598587"/>
+      <w:bookmarkStart w:id="7" w:name="_Toc456600918"/>
+      <w:bookmarkStart w:id="8" w:name="_Toc316556901"/>
+      <w:r>
+        <w:rPr>
+          <w:rFonts w:ascii="Times New Roman" w:hAnsi="Times New Roman"/>
+        </w:rPr>
+        <w:t>Purpose</w:t>
+      </w:r>
+      <w:bookmarkEnd w:id="6"/>
+      <w:bookmarkEnd w:id="7"/>
+      <w:bookmarkEnd w:id="8"/>
+    </w:p>
+    <w:p>
+      <w:pPr>
         <w:pStyle w:val="InfoBlue"/>
       </w:pPr>
       <w:r>
-        <w:t xml:space="preserve"> [The introduction of the </w:t>
+        <w:tab/>
+      </w:r>
+      <w:r>
+        <w:t>The purpose of this document</w:t>
+      </w:r>
+      <w:r>
+        <w:t xml:space="preserve"> is to describe Banca Online application.</w:t>
+      </w:r>
+    </w:p>
+    <w:p>
+      <w:pPr>
+        <w:pStyle w:val="Heading2"/>
+        <w:rPr>
+          <w:rFonts w:ascii="Times New Roman" w:hAnsi="Times New Roman"/>
+        </w:rPr>
+      </w:pPr>
+      <w:bookmarkStart w:id="9" w:name="_Toc456598588"/>
+      <w:bookmarkStart w:id="10" w:name="_Toc456600919"/>
+      <w:bookmarkStart w:id="11" w:name="_Toc316556902"/>
+      <w:r>
+        <w:rPr>
+          <w:rFonts w:ascii="Times New Roman" w:hAnsi="Times New Roman"/>
+        </w:rPr>
+        <w:t>Scope</w:t>
+      </w:r>
+      <w:bookmarkEnd w:id="9"/>
+      <w:bookmarkEnd w:id="10"/>
+      <w:bookmarkEnd w:id="11"/>
+    </w:p>
+    <w:p>
+      <w:pPr>
+        <w:pStyle w:val="InfoBlue"/>
+      </w:pPr>
+      <w:r>
+        <w:t xml:space="preserve">[A brief description of the scope of this </w:t>
       </w:r>
       <w:r>
         <w:rPr>
@@ -1629,7 +1717,35 @@
         <w:t xml:space="preserve">Vision </w:t>
       </w:r>
       <w:r>
-        <w:t xml:space="preserve">document provides an overview of the entire document. It includes the purpose, scope, definitions, acronyms, abbreviations, references, and overview of this </w:t>
+        <w:t>document; what Project(s) it is associated with and anything else that is affected or influenced by this document.]</w:t>
+      </w:r>
+    </w:p>
+    <w:p>
+      <w:pPr>
+        <w:pStyle w:val="Heading2"/>
+        <w:rPr>
+          <w:rFonts w:ascii="Times New Roman" w:hAnsi="Times New Roman"/>
+        </w:rPr>
+      </w:pPr>
+      <w:bookmarkStart w:id="12" w:name="_Toc456598589"/>
+      <w:bookmarkStart w:id="13" w:name="_Toc456600920"/>
+      <w:bookmarkStart w:id="14" w:name="_Toc316556903"/>
+      <w:r>
+        <w:rPr>
+          <w:rFonts w:ascii="Times New Roman" w:hAnsi="Times New Roman"/>
+        </w:rPr>
+        <w:t>Definitions, Acronyms, and Abbreviations</w:t>
+      </w:r>
+      <w:bookmarkEnd w:id="12"/>
+      <w:bookmarkEnd w:id="13"/>
+      <w:bookmarkEnd w:id="14"/>
+    </w:p>
+    <w:p>
+      <w:pPr>
+        <w:pStyle w:val="InfoBlue"/>
+      </w:pPr>
+      <w:r>
+        <w:t xml:space="preserve">[This subsection provides the definitions of all terms, acronyms, and abbreviations required to properly interpret the </w:t>
       </w:r>
       <w:r>
         <w:rPr>
@@ -1639,7 +1755,7 @@
         <w:t xml:space="preserve">Vision </w:t>
       </w:r>
       <w:r>
-        <w:t>document.]</w:t>
+        <w:t>document. This information may be provided by reference to the project’s Glossary.]</w:t>
       </w:r>
     </w:p>
     <w:p>
@@ -1649,25 +1765,25 @@
           <w:rFonts w:ascii="Times New Roman" w:hAnsi="Times New Roman"/>
         </w:rPr>
       </w:pPr>
-      <w:bookmarkStart w:id="5" w:name="_Toc456598587"/>
-      <w:bookmarkStart w:id="6" w:name="_Toc456600918"/>
-      <w:bookmarkStart w:id="7" w:name="_Toc316556901"/>
+      <w:bookmarkStart w:id="15" w:name="_Toc456598590"/>
+      <w:bookmarkStart w:id="16" w:name="_Toc456600921"/>
+      <w:bookmarkStart w:id="17" w:name="_Toc316556904"/>
       <w:r>
         <w:rPr>
           <w:rFonts w:ascii="Times New Roman" w:hAnsi="Times New Roman"/>
         </w:rPr>
-        <w:t>Purpose</w:t>
-      </w:r>
-      <w:bookmarkEnd w:id="5"/>
-      <w:bookmarkEnd w:id="6"/>
-      <w:bookmarkEnd w:id="7"/>
+        <w:t>References</w:t>
+      </w:r>
+      <w:bookmarkEnd w:id="15"/>
+      <w:bookmarkEnd w:id="16"/>
+      <w:bookmarkEnd w:id="17"/>
     </w:p>
     <w:p>
       <w:pPr>
         <w:pStyle w:val="InfoBlue"/>
       </w:pPr>
       <w:r>
-        <w:t xml:space="preserve">[Specify the purpose of this </w:t>
+        <w:t xml:space="preserve">[This subsection provides a complete list of all documents referenced elsewhere in the </w:t>
       </w:r>
       <w:r>
         <w:rPr>
@@ -1677,17 +1793,7 @@
         <w:t xml:space="preserve">Vision </w:t>
       </w:r>
       <w:r>
-        <w:t>document</w:t>
-      </w:r>
-      <w:r>
-        <w:rPr>
-          <w:b/>
-          <w:bCs/>
-        </w:rPr>
-        <w:t>.</w:t>
-      </w:r>
-      <w:r>
-        <w:t>]</w:t>
+        <w:t>document. Identify each document by title, report number if applicable, date, and publishing organization. Specify the sources from which the references can be obtained. This information may be provided by reference to an appendix or to another document.]</w:t>
       </w:r>
     </w:p>
     <w:p>
@@ -1697,203 +1803,86 @@
           <w:rFonts w:ascii="Times New Roman" w:hAnsi="Times New Roman"/>
         </w:rPr>
       </w:pPr>
-      <w:bookmarkStart w:id="8" w:name="_Toc456598588"/>
-      <w:bookmarkStart w:id="9" w:name="_Toc456600919"/>
-      <w:bookmarkStart w:id="10" w:name="_Toc316556902"/>
+      <w:bookmarkStart w:id="18" w:name="_Toc456598591"/>
+      <w:bookmarkStart w:id="19" w:name="_Toc456600922"/>
+      <w:bookmarkStart w:id="20" w:name="_Toc316556905"/>
       <w:r>
         <w:rPr>
           <w:rFonts w:ascii="Times New Roman" w:hAnsi="Times New Roman"/>
         </w:rPr>
-        <w:t>Scope</w:t>
-      </w:r>
-      <w:bookmarkEnd w:id="8"/>
-      <w:bookmarkEnd w:id="9"/>
-      <w:bookmarkEnd w:id="10"/>
-    </w:p>
-    <w:p>
-      <w:pPr>
-        <w:pStyle w:val="InfoBlue"/>
-      </w:pPr>
-      <w:r>
-        <w:t xml:space="preserve">[A brief description of the scope of this </w:t>
-      </w:r>
-      <w:r>
-        <w:rPr>
-          <w:b/>
-          <w:bCs/>
-        </w:rPr>
-        <w:t xml:space="preserve">Vision </w:t>
-      </w:r>
-      <w:r>
-        <w:t>document; what Project(s) it is associated with and anything else that is affected or influenced by this document.]</w:t>
-      </w:r>
-    </w:p>
-    <w:p>
-      <w:pPr>
-        <w:pStyle w:val="Heading2"/>
-        <w:rPr>
-          <w:rFonts w:ascii="Times New Roman" w:hAnsi="Times New Roman"/>
-        </w:rPr>
-      </w:pPr>
-      <w:bookmarkStart w:id="11" w:name="_Toc456598589"/>
-      <w:bookmarkStart w:id="12" w:name="_Toc456600920"/>
-      <w:bookmarkStart w:id="13" w:name="_Toc316556903"/>
-      <w:r>
-        <w:rPr>
-          <w:rFonts w:ascii="Times New Roman" w:hAnsi="Times New Roman"/>
-        </w:rPr>
-        <w:t>Definitions, Acronyms, and Abbreviations</w:t>
-      </w:r>
-      <w:bookmarkEnd w:id="11"/>
-      <w:bookmarkEnd w:id="12"/>
-      <w:bookmarkEnd w:id="13"/>
-    </w:p>
-    <w:p>
-      <w:pPr>
-        <w:pStyle w:val="InfoBlue"/>
-      </w:pPr>
-      <w:r>
-        <w:t xml:space="preserve">[This subsection provides the definitions of all terms, acronyms, and abbreviations required to properly interpret the </w:t>
-      </w:r>
-      <w:r>
-        <w:rPr>
-          <w:b/>
-          <w:bCs/>
-        </w:rPr>
-        <w:t xml:space="preserve">Vision </w:t>
-      </w:r>
-      <w:r>
-        <w:t>document. This information may be provided by reference to the project’s Glossary.]</w:t>
-      </w:r>
-    </w:p>
-    <w:p>
-      <w:pPr>
-        <w:pStyle w:val="Heading2"/>
-        <w:rPr>
-          <w:rFonts w:ascii="Times New Roman" w:hAnsi="Times New Roman"/>
-        </w:rPr>
-      </w:pPr>
-      <w:bookmarkStart w:id="14" w:name="_Toc456598590"/>
-      <w:bookmarkStart w:id="15" w:name="_Toc456600921"/>
-      <w:bookmarkStart w:id="16" w:name="_Toc316556904"/>
-      <w:r>
-        <w:rPr>
-          <w:rFonts w:ascii="Times New Roman" w:hAnsi="Times New Roman"/>
-        </w:rPr>
-        <w:t>References</w:t>
-      </w:r>
-      <w:bookmarkEnd w:id="14"/>
-      <w:bookmarkEnd w:id="15"/>
-      <w:bookmarkEnd w:id="16"/>
-    </w:p>
-    <w:p>
-      <w:pPr>
-        <w:pStyle w:val="InfoBlue"/>
-      </w:pPr>
-      <w:r>
-        <w:t xml:space="preserve">[This subsection provides a complete list of all documents referenced elsewhere in the </w:t>
-      </w:r>
-      <w:r>
-        <w:rPr>
-          <w:b/>
-          <w:bCs/>
-        </w:rPr>
-        <w:t xml:space="preserve">Vision </w:t>
-      </w:r>
-      <w:r>
-        <w:t>document. Identify each document by title, report number if applicable, date, and publishing organization. Specify the sources from which the references can be obtained. This information may be provided by reference to an appendix or to another document.]</w:t>
-      </w:r>
-    </w:p>
-    <w:p>
-      <w:pPr>
-        <w:pStyle w:val="Heading2"/>
-        <w:rPr>
-          <w:rFonts w:ascii="Times New Roman" w:hAnsi="Times New Roman"/>
-        </w:rPr>
-      </w:pPr>
-      <w:bookmarkStart w:id="17" w:name="_Toc456598591"/>
-      <w:bookmarkStart w:id="18" w:name="_Toc456600922"/>
-      <w:bookmarkStart w:id="19" w:name="_Toc316556905"/>
-      <w:r>
-        <w:rPr>
-          <w:rFonts w:ascii="Times New Roman" w:hAnsi="Times New Roman"/>
-        </w:rPr>
         <w:t>Overview</w:t>
       </w:r>
-      <w:bookmarkEnd w:id="17"/>
       <w:bookmarkEnd w:id="18"/>
       <w:bookmarkEnd w:id="19"/>
-    </w:p>
-    <w:p>
-      <w:pPr>
-        <w:pStyle w:val="InfoBlue"/>
-      </w:pPr>
-      <w:r>
-        <w:t xml:space="preserve">[This subsection describes what the rest of the </w:t>
-      </w:r>
-      <w:r>
-        <w:rPr>
-          <w:b/>
-          <w:bCs/>
-        </w:rPr>
-        <w:t xml:space="preserve">Vision </w:t>
-      </w:r>
-      <w:r>
-        <w:t>document contains and explains how the document is organized.]</w:t>
-      </w:r>
-    </w:p>
-    <w:p>
-      <w:pPr>
-        <w:pStyle w:val="Heading1"/>
-        <w:rPr>
-          <w:rFonts w:ascii="Times New Roman" w:hAnsi="Times New Roman"/>
-        </w:rPr>
-      </w:pPr>
-      <w:bookmarkStart w:id="20" w:name="_Toc316556906"/>
-      <w:r>
-        <w:rPr>
-          <w:rFonts w:ascii="Times New Roman" w:hAnsi="Times New Roman"/>
-        </w:rPr>
-        <w:t>Positioning</w:t>
-      </w:r>
-      <w:bookmarkEnd w:id="2"/>
-      <w:bookmarkEnd w:id="3"/>
       <w:bookmarkEnd w:id="20"/>
     </w:p>
     <w:p>
       <w:pPr>
+        <w:pStyle w:val="InfoBlue"/>
+      </w:pPr>
+      <w:r>
+        <w:t xml:space="preserve">[This subsection describes what the rest of the </w:t>
+      </w:r>
+      <w:r>
+        <w:rPr>
+          <w:b/>
+          <w:bCs/>
+        </w:rPr>
+        <w:t xml:space="preserve">Vision </w:t>
+      </w:r>
+      <w:r>
+        <w:t>document contains and explains how the document is organized.]</w:t>
+      </w:r>
+    </w:p>
+    <w:p>
+      <w:pPr>
+        <w:pStyle w:val="Heading1"/>
+        <w:rPr>
+          <w:rFonts w:ascii="Times New Roman" w:hAnsi="Times New Roman"/>
+        </w:rPr>
+      </w:pPr>
+      <w:bookmarkStart w:id="21" w:name="_Toc316556906"/>
+      <w:r>
+        <w:rPr>
+          <w:rFonts w:ascii="Times New Roman" w:hAnsi="Times New Roman"/>
+        </w:rPr>
+        <w:t>Positioning</w:t>
+      </w:r>
+      <w:bookmarkEnd w:id="4"/>
+      <w:bookmarkEnd w:id="5"/>
+      <w:bookmarkEnd w:id="21"/>
+    </w:p>
+    <w:p>
+      <w:pPr>
         <w:pStyle w:val="Heading2"/>
         <w:rPr>
           <w:rFonts w:ascii="Times New Roman" w:hAnsi="Times New Roman"/>
         </w:rPr>
       </w:pPr>
-      <w:bookmarkStart w:id="21" w:name="_Toc436203379"/>
-      <w:bookmarkStart w:id="22" w:name="_Toc452813579"/>
-      <w:bookmarkStart w:id="23" w:name="_Toc316556907"/>
+      <w:bookmarkStart w:id="22" w:name="_Toc436203379"/>
+      <w:bookmarkStart w:id="23" w:name="_Toc452813579"/>
+      <w:bookmarkStart w:id="24" w:name="_Toc316556907"/>
       <w:r>
         <w:rPr>
           <w:rFonts w:ascii="Times New Roman" w:hAnsi="Times New Roman"/>
         </w:rPr>
         <w:t>Problem Statement</w:t>
       </w:r>
-      <w:bookmarkEnd w:id="21"/>
       <w:bookmarkEnd w:id="22"/>
       <w:bookmarkEnd w:id="23"/>
+      <w:bookmarkEnd w:id="24"/>
     </w:p>
     <w:p>
       <w:pPr>
         <w:pStyle w:val="InfoBlue"/>
       </w:pPr>
-      <w:r>
-        <w:t>[Provide a statement summarizing the problem being solved by this project. The following format may be used:]</w:t>
-      </w:r>
     </w:p>
     <w:tbl>
       <w:tblPr>
         <w:tblW w:w="0" w:type="auto"/>
         <w:tblInd w:w="828" w:type="dxa"/>
         <w:tblLayout w:type="fixed"/>
-        <w:tblLook w:val="0000"/>
+        <w:tblLook w:val="0000" w:firstRow="0" w:lastRow="0" w:firstColumn="0" w:lastColumn="0" w:noHBand="0" w:noVBand="0"/>
       </w:tblPr>
       <w:tblGrid>
         <w:gridCol w:w="2970"/>
@@ -1934,16 +1923,28 @@
           <w:p>
             <w:pPr>
               <w:pStyle w:val="InfoBlue"/>
-              <w:rPr>
-                <w:color w:val="C0504D" w:themeColor="accent2"/>
-              </w:rPr>
             </w:pPr>
-            <w:r>
-              <w:rPr>
-                <w:color w:val="C0504D" w:themeColor="accent2"/>
-              </w:rPr>
-              <w:t>[describe the problem]</w:t>
-            </w:r>
+            <w:proofErr w:type="spellStart"/>
+            <w:r>
+              <w:t>Administrarea</w:t>
+            </w:r>
+            <w:proofErr w:type="spellEnd"/>
+            <w:r>
+              <w:t xml:space="preserve"> </w:t>
+            </w:r>
+            <w:proofErr w:type="spellStart"/>
+            <w:r>
+              <w:t>contului</w:t>
+            </w:r>
+            <w:proofErr w:type="spellEnd"/>
+            <w:r>
+              <w:t xml:space="preserve"> </w:t>
+            </w:r>
+            <w:proofErr w:type="spellStart"/>
+            <w:r>
+              <w:t>bancar</w:t>
+            </w:r>
+            <w:proofErr w:type="spellEnd"/>
           </w:p>
         </w:tc>
       </w:tr>
@@ -1982,16 +1983,20 @@
           <w:p>
             <w:pPr>
               <w:pStyle w:val="InfoBlue"/>
-              <w:rPr>
-                <w:color w:val="C0504D" w:themeColor="accent2"/>
-              </w:rPr>
             </w:pPr>
-            <w:r>
-              <w:rPr>
-                <w:color w:val="C0504D" w:themeColor="accent2"/>
-              </w:rPr>
-              <w:t>[the stakeholders affected by the problem]</w:t>
-            </w:r>
+            <w:proofErr w:type="spellStart"/>
+            <w:r>
+              <w:t>Clientii</w:t>
+            </w:r>
+            <w:proofErr w:type="spellEnd"/>
+            <w:r>
+              <w:t xml:space="preserve"> </w:t>
+            </w:r>
+            <w:proofErr w:type="spellStart"/>
+            <w:r>
+              <w:t>bancilor</w:t>
+            </w:r>
+            <w:proofErr w:type="spellEnd"/>
           </w:p>
         </w:tc>
       </w:tr>
@@ -2030,30 +2035,68 @@
           <w:p>
             <w:pPr>
               <w:pStyle w:val="InfoBlue"/>
-              <w:rPr>
-                <w:color w:val="C0504D" w:themeColor="accent2"/>
-              </w:rPr>
             </w:pPr>
-            <w:r>
-              <w:rPr>
-                <w:color w:val="C0504D" w:themeColor="accent2"/>
-              </w:rPr>
-              <w:t>[</w:t>
-            </w:r>
-            <w:proofErr w:type="gramStart"/>
-            <w:r>
-              <w:rPr>
-                <w:color w:val="C0504D" w:themeColor="accent2"/>
-              </w:rPr>
-              <w:t>what</w:t>
-            </w:r>
-            <w:proofErr w:type="gramEnd"/>
-            <w:r>
-              <w:rPr>
-                <w:color w:val="C0504D" w:themeColor="accent2"/>
-              </w:rPr>
-              <w:t xml:space="preserve"> is the impact of the problem?]</w:t>
-            </w:r>
+            <w:proofErr w:type="spellStart"/>
+            <w:r>
+              <w:t>Necesitatea</w:t>
+            </w:r>
+            <w:proofErr w:type="spellEnd"/>
+            <w:r>
+              <w:t xml:space="preserve"> </w:t>
+            </w:r>
+            <w:proofErr w:type="spellStart"/>
+            <w:r>
+              <w:t>vizitei</w:t>
+            </w:r>
+            <w:proofErr w:type="spellEnd"/>
+            <w:r>
+              <w:t xml:space="preserve"> la </w:t>
+            </w:r>
+            <w:proofErr w:type="spellStart"/>
+            <w:r>
+              <w:t>sediul</w:t>
+            </w:r>
+            <w:proofErr w:type="spellEnd"/>
+            <w:r>
+              <w:t xml:space="preserve"> </w:t>
+            </w:r>
+            <w:proofErr w:type="spellStart"/>
+            <w:r>
+              <w:t>unei</w:t>
+            </w:r>
+            <w:proofErr w:type="spellEnd"/>
+            <w:r>
+              <w:t xml:space="preserve"> </w:t>
+            </w:r>
+            <w:proofErr w:type="spellStart"/>
+            <w:r>
+              <w:t>banci</w:t>
+            </w:r>
+            <w:proofErr w:type="spellEnd"/>
+            <w:r>
+              <w:t xml:space="preserve"> </w:t>
+            </w:r>
+            <w:proofErr w:type="spellStart"/>
+            <w:r>
+              <w:t>pentru</w:t>
+            </w:r>
+            <w:proofErr w:type="spellEnd"/>
+            <w:r>
+              <w:t xml:space="preserve"> </w:t>
+            </w:r>
+            <w:proofErr w:type="spellStart"/>
+            <w:r>
+              <w:t>orice</w:t>
+            </w:r>
+            <w:proofErr w:type="spellEnd"/>
+            <w:r>
+              <w:t xml:space="preserve"> </w:t>
+            </w:r>
+            <w:proofErr w:type="spellStart"/>
+            <w:r>
+              <w:t>operatiune</w:t>
+            </w:r>
+            <w:proofErr w:type="spellEnd"/>
           </w:p>
         </w:tc>
       </w:tr>
@@ -2091,15 +2134,49 @@
           <w:p>
             <w:pPr>
               <w:pStyle w:val="InfoBlue"/>
-              <w:rPr>
-                <w:color w:val="C0504D" w:themeColor="accent2"/>
-              </w:rPr>
             </w:pPr>
-            <w:r>
-              <w:rPr>
-                <w:color w:val="C0504D" w:themeColor="accent2"/>
-              </w:rPr>
-              <w:t>[list some key benefits of a successful solution]</w:t>
+            <w:proofErr w:type="spellStart"/>
+            <w:r>
+              <w:t>Mutarea</w:t>
+            </w:r>
+            <w:proofErr w:type="spellEnd"/>
+            <w:r>
+              <w:t xml:space="preserve"> a </w:t>
+            </w:r>
+            <w:proofErr w:type="spellStart"/>
+            <w:r>
+              <w:t>unur</w:t>
+            </w:r>
+            <w:proofErr w:type="spellEnd"/>
+            <w:r>
+              <w:t xml:space="preserve"> </w:t>
+            </w:r>
+            <w:proofErr w:type="spellStart"/>
+            <w:r>
+              <w:t>numar</w:t>
+            </w:r>
+            <w:proofErr w:type="spellEnd"/>
+            <w:r>
+              <w:t xml:space="preserve"> cat </w:t>
+            </w:r>
+            <w:proofErr w:type="spellStart"/>
+            <w:r>
+              <w:t>mai</w:t>
+            </w:r>
+            <w:proofErr w:type="spellEnd"/>
+            <w:r>
+              <w:t xml:space="preserve"> mare de </w:t>
+            </w:r>
+            <w:proofErr w:type="spellStart"/>
+            <w:r>
+              <w:t>servicii</w:t>
+            </w:r>
+            <w:proofErr w:type="spellEnd"/>
+            <w:r>
+              <w:t xml:space="preserve"> online</w:t>
+            </w:r>
+            <w:r>
+              <w:t xml:space="preserve"> </w:t>
             </w:r>
           </w:p>
         </w:tc>
@@ -2112,37 +2189,30 @@
           <w:rFonts w:ascii="Times New Roman" w:hAnsi="Times New Roman"/>
         </w:rPr>
       </w:pPr>
-      <w:bookmarkStart w:id="24" w:name="_Toc425054392"/>
-      <w:bookmarkStart w:id="25" w:name="_Toc422186485"/>
-      <w:bookmarkStart w:id="26" w:name="_Toc436203380"/>
-      <w:bookmarkStart w:id="27" w:name="_Toc452813580"/>
-      <w:bookmarkStart w:id="28" w:name="_Toc316556908"/>
+      <w:bookmarkStart w:id="25" w:name="_Toc425054392"/>
+      <w:bookmarkStart w:id="26" w:name="_Toc422186485"/>
+      <w:bookmarkStart w:id="27" w:name="_Toc436203380"/>
+      <w:bookmarkStart w:id="28" w:name="_Toc452813580"/>
+      <w:bookmarkStart w:id="29" w:name="_Toc316556908"/>
       <w:r>
         <w:rPr>
           <w:rFonts w:ascii="Times New Roman" w:hAnsi="Times New Roman"/>
         </w:rPr>
         <w:t>Product Position Statement</w:t>
       </w:r>
-      <w:bookmarkEnd w:id="24"/>
       <w:bookmarkEnd w:id="25"/>
       <w:bookmarkEnd w:id="26"/>
       <w:bookmarkEnd w:id="27"/>
       <w:bookmarkEnd w:id="28"/>
+      <w:bookmarkEnd w:id="29"/>
     </w:p>
-    <w:p>
-      <w:pPr>
-        <w:pStyle w:val="InfoBlue"/>
-      </w:pPr>
-      <w:r>
-        <w:t>[Provide an overall statement summarizing, at the highest level, the unique position the product intends to fill in the marketplace. The following format may be used:]</w:t>
-      </w:r>
-    </w:p>
+    <w:p/>
     <w:tbl>
       <w:tblPr>
         <w:tblW w:w="0" w:type="auto"/>
         <w:tblInd w:w="828" w:type="dxa"/>
         <w:tblLayout w:type="fixed"/>
-        <w:tblLook w:val="0000"/>
+        <w:tblLook w:val="0000" w:firstRow="0" w:lastRow="0" w:firstColumn="0" w:lastColumn="0" w:noHBand="0" w:noVBand="0"/>
       </w:tblPr>
       <w:tblGrid>
         <w:gridCol w:w="2790"/>
@@ -2184,16 +2254,20 @@
           <w:p>
             <w:pPr>
               <w:pStyle w:val="InfoBlue"/>
-              <w:rPr>
-                <w:color w:val="C0504D" w:themeColor="accent2"/>
-              </w:rPr>
             </w:pPr>
-            <w:r>
-              <w:rPr>
-                <w:color w:val="C0504D" w:themeColor="accent2"/>
-              </w:rPr>
-              <w:t>[target customer]</w:t>
-            </w:r>
+            <w:proofErr w:type="spellStart"/>
+            <w:r>
+              <w:t>Toti</w:t>
+            </w:r>
+            <w:proofErr w:type="spellEnd"/>
+            <w:r>
+              <w:t xml:space="preserve"> </w:t>
+            </w:r>
+            <w:proofErr w:type="spellStart"/>
+            <w:r>
+              <w:t>clientii</w:t>
+            </w:r>
+            <w:proofErr w:type="spellEnd"/>
           </w:p>
         </w:tc>
       </w:tr>
@@ -2232,15 +2306,17 @@
           <w:p>
             <w:pPr>
               <w:pStyle w:val="InfoBlue"/>
-              <w:rPr>
-                <w:color w:val="C0504D" w:themeColor="accent2"/>
-              </w:rPr>
             </w:pPr>
             <w:r>
-              <w:rPr>
-                <w:color w:val="C0504D" w:themeColor="accent2"/>
-              </w:rPr>
-              <w:t>[statement of the need or opportunity]</w:t>
+              <w:t xml:space="preserve">Au o </w:t>
+            </w:r>
+            <w:proofErr w:type="spellStart"/>
+            <w:r>
+              <w:t>conexiune</w:t>
+            </w:r>
+            <w:proofErr w:type="spellEnd"/>
+            <w:r>
+              <w:t xml:space="preserve"> la internet</w:t>
             </w:r>
           </w:p>
         </w:tc>
@@ -2264,7 +2340,10 @@
               <w:ind w:left="72"/>
             </w:pPr>
             <w:r>
-              <w:t>The (product name)</w:t>
+              <w:t xml:space="preserve">The </w:t>
+            </w:r>
+            <w:r>
+              <w:t>Banca Online</w:t>
             </w:r>
           </w:p>
         </w:tc>
@@ -2280,15 +2359,9 @@
           <w:p>
             <w:pPr>
               <w:pStyle w:val="InfoBlue"/>
-              <w:rPr>
-                <w:color w:val="C0504D" w:themeColor="accent2"/>
-              </w:rPr>
             </w:pPr>
             <w:r>
-              <w:rPr>
-                <w:color w:val="C0504D" w:themeColor="accent2"/>
-              </w:rPr>
-              <w:t xml:space="preserve"> is a [product category]</w:t>
+              <w:t>Este o banca online</w:t>
             </w:r>
           </w:p>
         </w:tc>
@@ -2328,16 +2401,36 @@
           <w:p>
             <w:pPr>
               <w:pStyle w:val="InfoBlue"/>
-              <w:rPr>
-                <w:color w:val="C0504D" w:themeColor="accent2"/>
-              </w:rPr>
             </w:pPr>
-            <w:r>
-              <w:rPr>
-                <w:color w:val="C0504D" w:themeColor="accent2"/>
-              </w:rPr>
-              <w:t>[statement of key benefit; that is, the compelling reason to buy]</w:t>
-            </w:r>
+            <w:proofErr w:type="spellStart"/>
+            <w:r>
+              <w:t>Ofera</w:t>
+            </w:r>
+            <w:proofErr w:type="spellEnd"/>
+            <w:r>
+              <w:t xml:space="preserve"> </w:t>
+            </w:r>
+            <w:proofErr w:type="spellStart"/>
+            <w:r>
+              <w:t>servicii</w:t>
+            </w:r>
+            <w:proofErr w:type="spellEnd"/>
+            <w:r>
+              <w:t xml:space="preserve"> </w:t>
+            </w:r>
+            <w:proofErr w:type="spellStart"/>
+            <w:r>
+              <w:t>bancare</w:t>
+            </w:r>
+            <w:proofErr w:type="spellEnd"/>
+            <w:r>
+              <w:t xml:space="preserve"> </w:t>
+            </w:r>
+            <w:proofErr w:type="spellStart"/>
+            <w:r>
+              <w:t>rapide</w:t>
+            </w:r>
+            <w:proofErr w:type="spellEnd"/>
           </w:p>
         </w:tc>
       </w:tr>
@@ -2376,16 +2469,15 @@
           <w:p>
             <w:pPr>
               <w:pStyle w:val="InfoBlue"/>
-              <w:rPr>
-                <w:color w:val="C0504D" w:themeColor="accent2"/>
-              </w:rPr>
             </w:pPr>
             <w:r>
-              <w:rPr>
-                <w:color w:val="C0504D" w:themeColor="accent2"/>
-              </w:rPr>
-              <w:t>[primary competitive alternative]</w:t>
-            </w:r>
+              <w:t xml:space="preserve">O banca </w:t>
+            </w:r>
+            <w:proofErr w:type="spellStart"/>
+            <w:r>
+              <w:t>clasica</w:t>
+            </w:r>
+            <w:proofErr w:type="spellEnd"/>
           </w:p>
         </w:tc>
       </w:tr>
@@ -2423,96 +2515,78 @@
           <w:p>
             <w:pPr>
               <w:pStyle w:val="InfoBlue"/>
-              <w:rPr>
-                <w:color w:val="C0504D" w:themeColor="accent2"/>
-              </w:rPr>
             </w:pPr>
             <w:r>
-              <w:rPr>
-                <w:color w:val="C0504D" w:themeColor="accent2"/>
-              </w:rPr>
-              <w:t>[statement of primary differentiation]</w:t>
-            </w:r>
+              <w:t xml:space="preserve">Sunt </w:t>
+            </w:r>
+            <w:proofErr w:type="spellStart"/>
+            <w:r>
+              <w:t>rapide</w:t>
+            </w:r>
+            <w:proofErr w:type="spellEnd"/>
+            <w:r>
+              <w:t xml:space="preserve"> </w:t>
+            </w:r>
+            <w:proofErr w:type="spellStart"/>
+            <w:r>
+              <w:t>si</w:t>
+            </w:r>
+            <w:proofErr w:type="spellEnd"/>
+            <w:r>
+              <w:t xml:space="preserve"> </w:t>
+            </w:r>
+            <w:proofErr w:type="spellStart"/>
+            <w:r>
+              <w:t>sigure</w:t>
+            </w:r>
+            <w:proofErr w:type="spellEnd"/>
           </w:p>
         </w:tc>
       </w:tr>
     </w:tbl>
     <w:p>
       <w:pPr>
-        <w:pStyle w:val="InfoBlue"/>
-      </w:pPr>
-      <w:r>
-        <w:t>[A product position statement communicates the intent of the application and the importance of the project to all concerned personnel.]</w:t>
-      </w:r>
-    </w:p>
-    <w:p>
-      <w:pPr>
         <w:pStyle w:val="Heading1"/>
         <w:rPr>
           <w:rFonts w:ascii="Times New Roman" w:hAnsi="Times New Roman"/>
         </w:rPr>
       </w:pPr>
-      <w:bookmarkStart w:id="29" w:name="_Toc447960005"/>
-      <w:bookmarkStart w:id="30" w:name="_Toc452813581"/>
-      <w:bookmarkStart w:id="31" w:name="_Toc436203381"/>
+      <w:bookmarkStart w:id="30" w:name="_Toc447960005"/>
+      <w:bookmarkStart w:id="31" w:name="_Toc452813581"/>
       <w:bookmarkStart w:id="32" w:name="_Toc316556909"/>
+      <w:bookmarkStart w:id="33" w:name="_Toc436203381"/>
       <w:r>
         <w:rPr>
           <w:rFonts w:ascii="Times New Roman" w:hAnsi="Times New Roman"/>
         </w:rPr>
         <w:t>Stakeholder and User Descriptions</w:t>
       </w:r>
-      <w:bookmarkEnd w:id="29"/>
       <w:bookmarkEnd w:id="30"/>
+      <w:bookmarkEnd w:id="31"/>
       <w:bookmarkEnd w:id="32"/>
     </w:p>
     <w:p>
       <w:pPr>
-        <w:pStyle w:val="InfoBlue"/>
-      </w:pPr>
-      <w:r>
-        <w:t xml:space="preserve">[To effectively provide products and services that meet your stakeholders’ and users' real needs, it is necessary to identify and involve all of the stakeholders as part of the Requirements </w:t>
-      </w:r>
-      <w:proofErr w:type="gramStart"/>
-      <w:r>
-        <w:t>Modeling</w:t>
-      </w:r>
-      <w:proofErr w:type="gramEnd"/>
-      <w:r>
-        <w:t xml:space="preserve"> process. You must also identify the users of the system and ensure that the stakeholder community adequately represents them. This section provides a profile of the stakeholders and users involved in the project, and the key problems that they perceive to be addressed by the proposed solution. It does not describe their specific requests or requirements as these are captured in a separate stakeholder requests artifact. Instead, it provides the background and justification for why the requirements are needed.]</w:t>
-      </w:r>
+        <w:pStyle w:val="Heading2"/>
+        <w:rPr>
+          <w:rFonts w:ascii="Times New Roman" w:hAnsi="Times New Roman"/>
+        </w:rPr>
+      </w:pPr>
+      <w:bookmarkStart w:id="34" w:name="_Toc452813583"/>
+      <w:bookmarkStart w:id="35" w:name="_Toc316556910"/>
+      <w:r>
+        <w:rPr>
+          <w:rFonts w:ascii="Times New Roman" w:hAnsi="Times New Roman"/>
+        </w:rPr>
+        <w:t>Stakeholder Summary</w:t>
+      </w:r>
+      <w:bookmarkEnd w:id="34"/>
+      <w:bookmarkEnd w:id="35"/>
     </w:p>
     <w:p>
       <w:pPr>
-        <w:pStyle w:val="Heading2"/>
-        <w:rPr>
-          <w:rFonts w:ascii="Times New Roman" w:hAnsi="Times New Roman"/>
-        </w:rPr>
-      </w:pPr>
-      <w:bookmarkStart w:id="33" w:name="_Toc452813583"/>
-      <w:bookmarkStart w:id="34" w:name="_Toc316556910"/>
-      <w:r>
-        <w:rPr>
-          <w:rFonts w:ascii="Times New Roman" w:hAnsi="Times New Roman"/>
-        </w:rPr>
-        <w:t>Stakeholder Summary</w:t>
-      </w:r>
-      <w:bookmarkEnd w:id="33"/>
-      <w:bookmarkEnd w:id="34"/>
-    </w:p>
-    <w:p>
-      <w:pPr>
         <w:pStyle w:val="InfoBlue"/>
       </w:pPr>
-      <w:r>
-        <w:t>[There are a number of stakeholders with an interest in the development and not all of them are end users. Present a summary list of these non-user stakeholders. (The users are summarized in section 3.</w:t>
-      </w:r>
-      <w:r>
-        <w:t>2</w:t>
-      </w:r>
-      <w:r>
-        <w:t>.)]</w:t>
-      </w:r>
     </w:p>
     <w:tbl>
       <w:tblPr>
@@ -2527,7 +2601,7 @@
           <w:insideV w:val="single" w:sz="6" w:space="0" w:color="000000"/>
         </w:tblBorders>
         <w:tblLayout w:type="fixed"/>
-        <w:tblLook w:val="00BF"/>
+        <w:tblLook w:val="00BF" w:firstRow="1" w:lastRow="0" w:firstColumn="1" w:lastColumn="0" w:noHBand="0" w:noVBand="0"/>
       </w:tblPr>
       <w:tblGrid>
         <w:gridCol w:w="1890"/>
@@ -2607,15 +2681,9 @@
           <w:p>
             <w:pPr>
               <w:pStyle w:val="InfoBlue"/>
-              <w:rPr>
-                <w:color w:val="C0504D" w:themeColor="accent2"/>
-              </w:rPr>
             </w:pPr>
             <w:r>
-              <w:rPr>
-                <w:color w:val="C0504D" w:themeColor="accent2"/>
-              </w:rPr>
-              <w:t>[Name the stakeholder type.]</w:t>
+              <w:t>Client</w:t>
             </w:r>
           </w:p>
         </w:tc>
@@ -2626,16 +2694,26 @@
           <w:p>
             <w:pPr>
               <w:pStyle w:val="InfoBlue"/>
-              <w:rPr>
-                <w:color w:val="C0504D" w:themeColor="accent2"/>
-              </w:rPr>
             </w:pPr>
-            <w:r>
-              <w:rPr>
-                <w:color w:val="C0504D" w:themeColor="accent2"/>
-              </w:rPr>
-              <w:t>[Briefly describe the stakeholder.]</w:t>
-            </w:r>
+            <w:proofErr w:type="spellStart"/>
+            <w:r>
+              <w:t>Client</w:t>
+            </w:r>
+            <w:r>
+              <w:t>ii</w:t>
+            </w:r>
+            <w:proofErr w:type="spellEnd"/>
+            <w:r>
+              <w:t xml:space="preserve"> </w:t>
+            </w:r>
+            <w:proofErr w:type="spellStart"/>
+            <w:r>
+              <w:t>banci</w:t>
+            </w:r>
+            <w:r>
+              <w:t>lor</w:t>
+            </w:r>
+            <w:proofErr w:type="spellEnd"/>
           </w:p>
         </w:tc>
         <w:tc>
@@ -2645,86 +2723,100 @@
           <w:p>
             <w:pPr>
               <w:pStyle w:val="InfoBlue"/>
-              <w:rPr>
-                <w:color w:val="C0504D" w:themeColor="accent2"/>
-              </w:rPr>
             </w:pPr>
-            <w:r>
-              <w:rPr>
-                <w:color w:val="C0504D" w:themeColor="accent2"/>
-              </w:rPr>
-              <w:t>[Summarize the stakeholder’s key responsibilities with regard to the system being developed; that is, their interest as a stakeholder. For example, this stakeholder:</w:t>
+            <w:proofErr w:type="spellStart"/>
+            <w:r>
+              <w:t>Realizeaza</w:t>
+            </w:r>
+            <w:proofErr w:type="spellEnd"/>
+            <w:r>
+              <w:t xml:space="preserve"> </w:t>
+            </w:r>
+            <w:proofErr w:type="spellStart"/>
+            <w:r>
+              <w:t>serviciile</w:t>
+            </w:r>
+            <w:proofErr w:type="spellEnd"/>
+            <w:r>
+              <w:t xml:space="preserve"> </w:t>
+            </w:r>
+            <w:proofErr w:type="spellStart"/>
+            <w:r>
+              <w:t>bancare</w:t>
+            </w:r>
+            <w:proofErr w:type="spellEnd"/>
+            <w:r>
+              <w:t xml:space="preserve"> online</w:t>
             </w:r>
           </w:p>
+        </w:tc>
+      </w:tr>
+      <w:tr>
+        <w:tc>
+          <w:tcPr>
+            <w:tcW w:w="1890" w:type="dxa"/>
+          </w:tcPr>
           <w:p>
             <w:pPr>
               <w:pStyle w:val="InfoBlue"/>
-              <w:rPr>
-                <w:color w:val="C0504D" w:themeColor="accent2"/>
-              </w:rPr>
             </w:pPr>
-            <w:r>
-              <w:rPr>
-                <w:color w:val="C0504D" w:themeColor="accent2"/>
-              </w:rPr>
-              <w:t>ensures that the system will be maintainable</w:t>
-            </w:r>
+            <w:proofErr w:type="spellStart"/>
+            <w:r>
+              <w:t>Angajat</w:t>
+            </w:r>
+            <w:proofErr w:type="spellEnd"/>
           </w:p>
+        </w:tc>
+        <w:tc>
+          <w:tcPr>
+            <w:tcW w:w="2610" w:type="dxa"/>
+          </w:tcPr>
           <w:p>
             <w:pPr>
               <w:pStyle w:val="InfoBlue"/>
-              <w:rPr>
-                <w:color w:val="C0504D" w:themeColor="accent2"/>
-              </w:rPr>
             </w:pPr>
-            <w:r>
-              <w:rPr>
-                <w:color w:val="C0504D" w:themeColor="accent2"/>
-              </w:rPr>
-              <w:t>ensures that there will be a market demand for the product’s features</w:t>
-            </w:r>
+            <w:proofErr w:type="spellStart"/>
+            <w:r>
+              <w:t>Angajat</w:t>
+            </w:r>
+            <w:r>
+              <w:t>ii</w:t>
+            </w:r>
+            <w:proofErr w:type="spellEnd"/>
+            <w:r>
+              <w:t xml:space="preserve"> </w:t>
+            </w:r>
+            <w:proofErr w:type="spellStart"/>
+            <w:r>
+              <w:t>banci</w:t>
+            </w:r>
+            <w:r>
+              <w:t>lor</w:t>
+            </w:r>
+            <w:proofErr w:type="spellEnd"/>
           </w:p>
+        </w:tc>
+        <w:tc>
+          <w:tcPr>
+            <w:tcW w:w="3960" w:type="dxa"/>
+          </w:tcPr>
           <w:p>
             <w:pPr>
               <w:pStyle w:val="InfoBlue"/>
-              <w:rPr>
-                <w:color w:val="C0504D" w:themeColor="accent2"/>
-              </w:rPr>
             </w:pPr>
-            <w:r>
-              <w:rPr>
-                <w:color w:val="C0504D" w:themeColor="accent2"/>
-              </w:rPr>
-              <w:t>monitors the project’s progress</w:t>
-            </w:r>
-          </w:p>
-          <w:p>
-            <w:pPr>
-              <w:pStyle w:val="InfoBlue"/>
-              <w:rPr>
-                <w:color w:val="C0504D" w:themeColor="accent2"/>
-              </w:rPr>
-            </w:pPr>
-            <w:r>
-              <w:rPr>
-                <w:color w:val="C0504D" w:themeColor="accent2"/>
-              </w:rPr>
-              <w:t>approves funding</w:t>
-            </w:r>
-          </w:p>
-          <w:p>
-            <w:pPr>
-              <w:pStyle w:val="InfoBlue"/>
-              <w:rPr>
-                <w:color w:val="C0504D" w:themeColor="accent2"/>
-              </w:rPr>
-            </w:pPr>
-            <w:r>
-              <w:rPr>
-                <w:color w:val="C0504D" w:themeColor="accent2"/>
-              </w:rPr>
-              <w:t>and so forth]</w:t>
-            </w:r>
+            <w:proofErr w:type="spellStart"/>
+            <w:r>
+              <w:t>Aproba</w:t>
+            </w:r>
+            <w:proofErr w:type="spellEnd"/>
+            <w:r>
+              <w:t xml:space="preserve"> </w:t>
+            </w:r>
+            <w:proofErr w:type="spellStart"/>
+            <w:r>
+              <w:t>creditele</w:t>
+            </w:r>
+            <w:proofErr w:type="spellEnd"/>
           </w:p>
         </w:tc>
       </w:tr>
@@ -2736,24 +2828,16 @@
           <w:rFonts w:ascii="Times New Roman" w:hAnsi="Times New Roman"/>
         </w:rPr>
       </w:pPr>
-      <w:bookmarkStart w:id="35" w:name="_Toc452813584"/>
-      <w:bookmarkStart w:id="36" w:name="_Toc316556911"/>
+      <w:bookmarkStart w:id="36" w:name="_Toc452813584"/>
+      <w:bookmarkStart w:id="37" w:name="_Toc316556911"/>
       <w:r>
         <w:rPr>
           <w:rFonts w:ascii="Times New Roman" w:hAnsi="Times New Roman"/>
         </w:rPr>
         <w:t>User Summary</w:t>
       </w:r>
-      <w:bookmarkEnd w:id="35"/>
       <w:bookmarkEnd w:id="36"/>
-    </w:p>
-    <w:p>
-      <w:pPr>
-        <w:pStyle w:val="InfoBlue"/>
-      </w:pPr>
-      <w:r>
-        <w:t>[Present a summary list of all identified users.]</w:t>
-      </w:r>
+      <w:bookmarkEnd w:id="37"/>
     </w:p>
     <w:tbl>
       <w:tblPr>
@@ -2768,7 +2852,7 @@
           <w:insideV w:val="single" w:sz="6" w:space="0" w:color="000000"/>
         </w:tblBorders>
         <w:tblLayout w:type="fixed"/>
-        <w:tblLook w:val="00BF"/>
+        <w:tblLook w:val="00BF" w:firstRow="1" w:lastRow="0" w:firstColumn="1" w:lastColumn="0" w:noHBand="0" w:noVBand="0"/>
       </w:tblPr>
       <w:tblGrid>
         <w:gridCol w:w="998"/>
@@ -2876,15 +2960,9 @@
           <w:p>
             <w:pPr>
               <w:pStyle w:val="InfoBlue"/>
-              <w:rPr>
-                <w:color w:val="C0504D" w:themeColor="accent2"/>
-              </w:rPr>
             </w:pPr>
             <w:r>
-              <w:rPr>
-                <w:color w:val="C0504D" w:themeColor="accent2"/>
-              </w:rPr>
-              <w:t>[Name the user type.]</w:t>
+              <w:t>Client</w:t>
             </w:r>
           </w:p>
         </w:tc>
@@ -2895,16 +2973,20 @@
           <w:p>
             <w:pPr>
               <w:pStyle w:val="InfoBlue"/>
-              <w:rPr>
-                <w:color w:val="C0504D" w:themeColor="accent2"/>
-              </w:rPr>
             </w:pPr>
-            <w:r>
-              <w:rPr>
-                <w:color w:val="C0504D" w:themeColor="accent2"/>
-              </w:rPr>
-              <w:t>[Briefly describe what they represent with respect to the system.]</w:t>
-            </w:r>
+            <w:proofErr w:type="spellStart"/>
+            <w:r>
+              <w:t>Clientii</w:t>
+            </w:r>
+            <w:proofErr w:type="spellEnd"/>
+            <w:r>
+              <w:t xml:space="preserve"> </w:t>
+            </w:r>
+            <w:proofErr w:type="spellStart"/>
+            <w:r>
+              <w:t>bancilor</w:t>
+            </w:r>
+            <w:proofErr w:type="spellEnd"/>
           </w:p>
         </w:tc>
         <w:tc>
@@ -2914,73 +2996,60 @@
           <w:p>
             <w:pPr>
               <w:pStyle w:val="InfoBlue"/>
-              <w:rPr>
-                <w:color w:val="C0504D" w:themeColor="accent2"/>
-              </w:rPr>
             </w:pPr>
-            <w:r>
-              <w:rPr>
-                <w:color w:val="C0504D" w:themeColor="accent2"/>
-              </w:rPr>
-              <w:t>[List the user’s key responsibilities with regard to the system being developed; for example:</w:t>
-            </w:r>
-          </w:p>
-          <w:p>
-            <w:pPr>
-              <w:pStyle w:val="InfoBlue"/>
-              <w:rPr>
-                <w:color w:val="C0504D" w:themeColor="accent2"/>
-              </w:rPr>
-            </w:pPr>
-            <w:r>
-              <w:rPr>
-                <w:color w:val="C0504D" w:themeColor="accent2"/>
-              </w:rPr>
-              <w:t>captures details</w:t>
-            </w:r>
-          </w:p>
-          <w:p>
-            <w:pPr>
-              <w:pStyle w:val="InfoBlue"/>
-              <w:rPr>
-                <w:color w:val="C0504D" w:themeColor="accent2"/>
-              </w:rPr>
-            </w:pPr>
-            <w:r>
-              <w:rPr>
-                <w:color w:val="C0504D" w:themeColor="accent2"/>
-              </w:rPr>
-              <w:t>produces reports</w:t>
-            </w:r>
-          </w:p>
-          <w:p>
-            <w:pPr>
-              <w:pStyle w:val="InfoBlue"/>
-              <w:rPr>
-                <w:color w:val="C0504D" w:themeColor="accent2"/>
-              </w:rPr>
-            </w:pPr>
-            <w:r>
-              <w:rPr>
-                <w:color w:val="C0504D" w:themeColor="accent2"/>
-              </w:rPr>
-              <w:lastRenderedPageBreak/>
-              <w:t>coordinates work</w:t>
-            </w:r>
-          </w:p>
-          <w:p>
-            <w:pPr>
-              <w:pStyle w:val="InfoBlue"/>
-              <w:rPr>
-                <w:color w:val="C0504D" w:themeColor="accent2"/>
-              </w:rPr>
-            </w:pPr>
-            <w:r>
-              <w:rPr>
-                <w:color w:val="C0504D" w:themeColor="accent2"/>
-              </w:rPr>
-              <w:t>and so on]</w:t>
-            </w:r>
+            <w:proofErr w:type="spellStart"/>
+            <w:r>
+              <w:t>Achita</w:t>
+            </w:r>
+            <w:proofErr w:type="spellEnd"/>
+            <w:r>
+              <w:t xml:space="preserve"> </w:t>
+            </w:r>
+            <w:proofErr w:type="spellStart"/>
+            <w:r>
+              <w:t>facturi</w:t>
+            </w:r>
+            <w:proofErr w:type="spellEnd"/>
+            <w:r>
+              <w:t xml:space="preserve">, </w:t>
+            </w:r>
+            <w:proofErr w:type="spellStart"/>
+            <w:r>
+              <w:t>transfera</w:t>
+            </w:r>
+            <w:proofErr w:type="spellEnd"/>
+            <w:r>
+              <w:t xml:space="preserve"> </w:t>
+            </w:r>
+            <w:proofErr w:type="spellStart"/>
+            <w:r>
+              <w:t>bani</w:t>
+            </w:r>
+            <w:proofErr w:type="spellEnd"/>
+            <w:r>
+              <w:t xml:space="preserve"> </w:t>
+            </w:r>
+            <w:proofErr w:type="spellStart"/>
+            <w:r>
+              <w:t>si</w:t>
+            </w:r>
+            <w:proofErr w:type="spellEnd"/>
+            <w:r>
+              <w:t xml:space="preserve"> </w:t>
+            </w:r>
+            <w:proofErr w:type="spellStart"/>
+            <w:r>
+              <w:t>solicita</w:t>
+            </w:r>
+            <w:proofErr w:type="spellEnd"/>
+            <w:r>
+              <w:t xml:space="preserve"> </w:t>
+            </w:r>
+            <w:proofErr w:type="spellStart"/>
+            <w:r>
+              <w:t>credite</w:t>
+            </w:r>
+            <w:proofErr w:type="spellEnd"/>
           </w:p>
         </w:tc>
         <w:tc>
@@ -2990,17 +3059,113 @@
           <w:p>
             <w:pPr>
               <w:pStyle w:val="InfoBlue"/>
-              <w:rPr>
-                <w:color w:val="C0504D" w:themeColor="accent2"/>
-              </w:rPr>
             </w:pPr>
-            <w:r>
-              <w:rPr>
-                <w:color w:val="C0504D" w:themeColor="accent2"/>
-              </w:rPr>
-              <w:lastRenderedPageBreak/>
-              <w:t>[If the user is not directly represented, identify which stakeholder is responsible for representing the user’s interest.]</w:t>
-            </w:r>
+          </w:p>
+        </w:tc>
+      </w:tr>
+      <w:tr>
+        <w:trPr>
+          <w:trHeight w:val="976"/>
+        </w:trPr>
+        <w:tc>
+          <w:tcPr>
+            <w:tcW w:w="998" w:type="dxa"/>
+          </w:tcPr>
+          <w:p>
+            <w:pPr>
+              <w:pStyle w:val="InfoBlue"/>
+            </w:pPr>
+            <w:proofErr w:type="spellStart"/>
+            <w:r>
+              <w:t>Angajat</w:t>
+            </w:r>
+            <w:proofErr w:type="spellEnd"/>
+          </w:p>
+        </w:tc>
+        <w:tc>
+          <w:tcPr>
+            <w:tcW w:w="1882" w:type="dxa"/>
+          </w:tcPr>
+          <w:p>
+            <w:pPr>
+              <w:pStyle w:val="InfoBlue"/>
+            </w:pPr>
+            <w:proofErr w:type="spellStart"/>
+            <w:r>
+              <w:t>Angajatii</w:t>
+            </w:r>
+            <w:proofErr w:type="spellEnd"/>
+            <w:r>
+              <w:t xml:space="preserve"> </w:t>
+            </w:r>
+            <w:proofErr w:type="spellStart"/>
+            <w:r>
+              <w:t>bancilor</w:t>
+            </w:r>
+            <w:proofErr w:type="spellEnd"/>
+          </w:p>
+        </w:tc>
+        <w:tc>
+          <w:tcPr>
+            <w:tcW w:w="3240" w:type="dxa"/>
+          </w:tcPr>
+          <w:p>
+            <w:pPr>
+              <w:pStyle w:val="InfoBlue"/>
+            </w:pPr>
+            <w:proofErr w:type="spellStart"/>
+            <w:r>
+              <w:t>Aproba</w:t>
+            </w:r>
+            <w:proofErr w:type="spellEnd"/>
+            <w:r>
+              <w:t xml:space="preserve"> </w:t>
+            </w:r>
+            <w:proofErr w:type="spellStart"/>
+            <w:r>
+              <w:t>imprumuturi</w:t>
+            </w:r>
+            <w:r>
+              <w:t>le</w:t>
+            </w:r>
+            <w:proofErr w:type="spellEnd"/>
+            <w:r>
+              <w:t xml:space="preserve"> </w:t>
+            </w:r>
+            <w:proofErr w:type="spellStart"/>
+            <w:r>
+              <w:t>si</w:t>
+            </w:r>
+            <w:proofErr w:type="spellEnd"/>
+            <w:r>
+              <w:t xml:space="preserve"> </w:t>
+            </w:r>
+            <w:proofErr w:type="spellStart"/>
+            <w:r>
+              <w:t>supravegheaza</w:t>
+            </w:r>
+            <w:proofErr w:type="spellEnd"/>
+            <w:r>
+              <w:t xml:space="preserve"> </w:t>
+            </w:r>
+            <w:proofErr w:type="spellStart"/>
+            <w:r>
+              <w:t>clientii</w:t>
+            </w:r>
+            <w:proofErr w:type="spellEnd"/>
+            <w:r>
+              <w:t>.</w:t>
+            </w:r>
+          </w:p>
+        </w:tc>
+        <w:tc>
+          <w:tcPr>
+            <w:tcW w:w="2628" w:type="dxa"/>
+          </w:tcPr>
+          <w:p>
+            <w:pPr>
+              <w:pStyle w:val="InfoBlue"/>
+            </w:pPr>
           </w:p>
         </w:tc>
       </w:tr>
@@ -3017,26 +3182,26 @@
           <w:rFonts w:ascii="Times New Roman" w:hAnsi="Times New Roman"/>
         </w:rPr>
       </w:pPr>
-      <w:bookmarkStart w:id="37" w:name="_Toc425054386"/>
-      <w:bookmarkStart w:id="38" w:name="_Toc342757864"/>
-      <w:bookmarkStart w:id="39" w:name="_Toc346297773"/>
-      <w:bookmarkStart w:id="40" w:name="_Toc422186479"/>
-      <w:bookmarkStart w:id="41" w:name="_Toc436203384"/>
-      <w:bookmarkStart w:id="42" w:name="_Toc452813585"/>
-      <w:bookmarkStart w:id="43" w:name="_Toc316556912"/>
+      <w:bookmarkStart w:id="38" w:name="_Toc425054386"/>
+      <w:bookmarkStart w:id="39" w:name="_Toc342757864"/>
+      <w:bookmarkStart w:id="40" w:name="_Toc346297773"/>
+      <w:bookmarkStart w:id="41" w:name="_Toc422186479"/>
+      <w:bookmarkStart w:id="42" w:name="_Toc436203384"/>
+      <w:bookmarkStart w:id="43" w:name="_Toc452813585"/>
+      <w:bookmarkStart w:id="44" w:name="_Toc316556912"/>
       <w:r>
         <w:rPr>
           <w:rFonts w:ascii="Times New Roman" w:hAnsi="Times New Roman"/>
         </w:rPr>
         <w:t>User Environment</w:t>
       </w:r>
-      <w:bookmarkEnd w:id="37"/>
       <w:bookmarkEnd w:id="38"/>
       <w:bookmarkEnd w:id="39"/>
       <w:bookmarkEnd w:id="40"/>
       <w:bookmarkEnd w:id="41"/>
       <w:bookmarkEnd w:id="42"/>
       <w:bookmarkEnd w:id="43"/>
+      <w:bookmarkEnd w:id="44"/>
     </w:p>
     <w:p>
       <w:pPr>
@@ -3075,13 +3240,8 @@
         <w:pStyle w:val="InfoBlue"/>
       </w:pPr>
       <w:r>
-        <w:t xml:space="preserve">Which systems platforms are in use today? </w:t>
-      </w:r>
-      <w:proofErr w:type="gramStart"/>
-      <w:r>
-        <w:t>Future platforms?</w:t>
-      </w:r>
-      <w:proofErr w:type="gramEnd"/>
+        <w:t>Which systems platforms are in use today? Future platforms?</w:t>
+      </w:r>
     </w:p>
     <w:p>
       <w:pPr>
@@ -3106,19 +3266,19 @@
           <w:rFonts w:ascii="Times New Roman" w:hAnsi="Times New Roman"/>
         </w:rPr>
       </w:pPr>
-      <w:bookmarkStart w:id="44" w:name="_Toc436203408"/>
-      <w:bookmarkStart w:id="45" w:name="_Toc452813602"/>
-      <w:bookmarkStart w:id="46" w:name="_Toc316556913"/>
-      <w:bookmarkEnd w:id="31"/>
+      <w:bookmarkStart w:id="45" w:name="_Toc436203408"/>
+      <w:bookmarkStart w:id="46" w:name="_Toc452813602"/>
+      <w:bookmarkStart w:id="47" w:name="_Toc316556913"/>
+      <w:bookmarkEnd w:id="33"/>
       <w:r>
         <w:rPr>
           <w:rFonts w:ascii="Times New Roman" w:hAnsi="Times New Roman"/>
         </w:rPr>
         <w:t>Product Requirements</w:t>
       </w:r>
-      <w:bookmarkEnd w:id="44"/>
       <w:bookmarkEnd w:id="45"/>
       <w:bookmarkEnd w:id="46"/>
+      <w:bookmarkEnd w:id="47"/>
     </w:p>
     <w:p>
       <w:pPr>
@@ -3140,7 +3300,7 @@
 </file>
 
 <file path=word/endnotes.xml><?xml version="1.0" encoding="utf-8"?>
-<w:endnotes xmlns:ve="http://schemas.openxmlformats.org/markup-compatibility/2006" xmlns:o="urn:schemas-microsoft-com:office:office" xmlns:r="http://schemas.openxmlformats.org/officeDocument/2006/relationships" xmlns:m="http://schemas.openxmlformats.org/officeDocument/2006/math" xmlns:v="urn:schemas-microsoft-com:vml" xmlns:wp="http://schemas.openxmlformats.org/drawingml/2006/wordprocessingDrawing" xmlns:w10="urn:schemas-microsoft-com:office:word" xmlns:w="http://schemas.openxmlformats.org/wordprocessingml/2006/main" xmlns:wne="http://schemas.microsoft.com/office/word/2006/wordml">
+<w:endnotes xmlns:wpc="http://schemas.microsoft.com/office/word/2010/wordprocessingCanvas" xmlns:cx="http://schemas.microsoft.com/office/drawing/2014/chartex" xmlns:cx1="http://schemas.microsoft.com/office/drawing/2015/9/8/chartex" xmlns:cx2="http://schemas.microsoft.com/office/drawing/2015/10/21/chartex" xmlns:cx3="http://schemas.microsoft.com/office/drawing/2016/5/9/chartex" xmlns:cx4="http://schemas.microsoft.com/office/drawing/2016/5/10/chartex" xmlns:cx5="http://schemas.microsoft.com/office/drawing/2016/5/11/chartex" xmlns:cx6="http://schemas.microsoft.com/office/drawing/2016/5/12/chartex" xmlns:cx7="http://schemas.microsoft.com/office/drawing/2016/5/13/chartex" xmlns:cx8="http://schemas.microsoft.com/office/drawing/2016/5/14/chartex" xmlns:mc="http://schemas.openxmlformats.org/markup-compatibility/2006" xmlns:aink="http://schemas.microsoft.com/office/drawing/2016/ink" xmlns:am3d="http://schemas.microsoft.com/office/drawing/2017/model3d" xmlns:o="urn:schemas-microsoft-com:office:office" xmlns:r="http://schemas.openxmlformats.org/officeDocument/2006/relationships" xmlns:m="http://schemas.openxmlformats.org/officeDocument/2006/math" xmlns:v="urn:schemas-microsoft-com:vml" xmlns:wp14="http://schemas.microsoft.com/office/word/2010/wordprocessingDrawing" xmlns:wp="http://schemas.openxmlformats.org/drawingml/2006/wordprocessingDrawing" xmlns:w10="urn:schemas-microsoft-com:office:word" xmlns:w="http://schemas.openxmlformats.org/wordprocessingml/2006/main" xmlns:w14="http://schemas.microsoft.com/office/word/2010/wordml" xmlns:w15="http://schemas.microsoft.com/office/word/2012/wordml" xmlns:w16cid="http://schemas.microsoft.com/office/word/2016/wordml/cid" xmlns:w16se="http://schemas.microsoft.com/office/word/2015/wordml/symex" xmlns:wpg="http://schemas.microsoft.com/office/word/2010/wordprocessingGroup" xmlns:wpi="http://schemas.microsoft.com/office/word/2010/wordprocessingInk" xmlns:wne="http://schemas.microsoft.com/office/word/2006/wordml" xmlns:wps="http://schemas.microsoft.com/office/word/2010/wordprocessingShape" mc:Ignorable="w14 w15 w16se w16cid wp14">
   <w:endnote w:type="separator" w:id="-1">
     <w:p>
       <w:pPr>
@@ -3165,7 +3325,7 @@
 </file>
 
 <file path=word/footer1.xml><?xml version="1.0" encoding="utf-8"?>
-<w:ftr xmlns:ve="http://schemas.openxmlformats.org/markup-compatibility/2006" xmlns:o="urn:schemas-microsoft-com:office:office" xmlns:r="http://schemas.openxmlformats.org/officeDocument/2006/relationships" xmlns:m="http://schemas.openxmlformats.org/officeDocument/2006/math" xmlns:v="urn:schemas-microsoft-com:vml" xmlns:wp="http://schemas.openxmlformats.org/drawingml/2006/wordprocessingDrawing" xmlns:w10="urn:schemas-microsoft-com:office:word" xmlns:w="http://schemas.openxmlformats.org/wordprocessingml/2006/main" xmlns:wne="http://schemas.microsoft.com/office/word/2006/wordml">
+<w:ftr xmlns:wpc="http://schemas.microsoft.com/office/word/2010/wordprocessingCanvas" xmlns:cx="http://schemas.microsoft.com/office/drawing/2014/chartex" xmlns:cx1="http://schemas.microsoft.com/office/drawing/2015/9/8/chartex" xmlns:cx2="http://schemas.microsoft.com/office/drawing/2015/10/21/chartex" xmlns:cx3="http://schemas.microsoft.com/office/drawing/2016/5/9/chartex" xmlns:cx4="http://schemas.microsoft.com/office/drawing/2016/5/10/chartex" xmlns:cx5="http://schemas.microsoft.com/office/drawing/2016/5/11/chartex" xmlns:cx6="http://schemas.microsoft.com/office/drawing/2016/5/12/chartex" xmlns:cx7="http://schemas.microsoft.com/office/drawing/2016/5/13/chartex" xmlns:cx8="http://schemas.microsoft.com/office/drawing/2016/5/14/chartex" xmlns:mc="http://schemas.openxmlformats.org/markup-compatibility/2006" xmlns:aink="http://schemas.microsoft.com/office/drawing/2016/ink" xmlns:am3d="http://schemas.microsoft.com/office/drawing/2017/model3d" xmlns:o="urn:schemas-microsoft-com:office:office" xmlns:r="http://schemas.openxmlformats.org/officeDocument/2006/relationships" xmlns:m="http://schemas.openxmlformats.org/officeDocument/2006/math" xmlns:v="urn:schemas-microsoft-com:vml" xmlns:wp14="http://schemas.microsoft.com/office/word/2010/wordprocessingDrawing" xmlns:wp="http://schemas.openxmlformats.org/drawingml/2006/wordprocessingDrawing" xmlns:w10="urn:schemas-microsoft-com:office:word" xmlns:w="http://schemas.openxmlformats.org/wordprocessingml/2006/main" xmlns:w14="http://schemas.microsoft.com/office/word/2010/wordml" xmlns:w15="http://schemas.microsoft.com/office/word/2012/wordml" xmlns:w16cid="http://schemas.microsoft.com/office/word/2016/wordml/cid" xmlns:w16se="http://schemas.microsoft.com/office/word/2015/wordml/symex" xmlns:wpg="http://schemas.microsoft.com/office/word/2010/wordprocessingGroup" xmlns:wpi="http://schemas.microsoft.com/office/word/2010/wordprocessingInk" xmlns:wne="http://schemas.microsoft.com/office/word/2006/wordml" xmlns:wps="http://schemas.microsoft.com/office/word/2010/wordprocessingShape" mc:Ignorable="w14 w15 w16se w16cid wp14">
   <w:tbl>
     <w:tblPr>
       <w:tblW w:w="0" w:type="auto"/>
@@ -3178,7 +3338,7 @@
         <w:insideV w:val="single" w:sz="6" w:space="0" w:color="auto"/>
       </w:tblBorders>
       <w:tblLayout w:type="fixed"/>
-      <w:tblLook w:val="0000"/>
+      <w:tblLook w:val="0000" w:firstRow="0" w:lastRow="0" w:firstColumn="0" w:lastColumn="0" w:noHBand="0" w:noVBand="0"/>
     </w:tblPr>
     <w:tblGrid>
       <w:gridCol w:w="3162"/>
@@ -3219,22 +3379,54 @@
           <w:r>
             <w:sym w:font="Symbol" w:char="F0D3"/>
           </w:r>
-          <w:fldSimple w:instr=" DOCPROPERTY &quot;Company&quot;  \* MERGEFORMAT ">
-            <w:r>
-              <w:t>&lt;Student Name&gt;</w:t>
-            </w:r>
-          </w:fldSimple>
+          <w:r>
+            <w:fldChar w:fldCharType="begin"/>
+          </w:r>
+          <w:r>
+            <w:instrText xml:space="preserve"> DOCPROPERTY "Company"  \* MERGEFORMAT </w:instrText>
+          </w:r>
+          <w:r>
+            <w:fldChar w:fldCharType="separate"/>
+          </w:r>
+          <w:r>
+            <w:t>&lt;Student Name&gt;</w:t>
+          </w:r>
+          <w:r>
+            <w:fldChar w:fldCharType="end"/>
+          </w:r>
           <w:r>
             <w:t xml:space="preserve">, </w:t>
           </w:r>
-          <w:fldSimple w:instr=" DATE \@ &quot;yyyy&quot; ">
-            <w:r>
-              <w:rPr>
-                <w:noProof/>
-              </w:rPr>
-              <w:t>2012</w:t>
-            </w:r>
-          </w:fldSimple>
+          <w:r>
+            <w:rPr>
+              <w:noProof/>
+            </w:rPr>
+            <w:fldChar w:fldCharType="begin"/>
+          </w:r>
+          <w:r>
+            <w:rPr>
+              <w:noProof/>
+            </w:rPr>
+            <w:instrText xml:space="preserve"> DATE \@ "yyyy" </w:instrText>
+          </w:r>
+          <w:r>
+            <w:rPr>
+              <w:noProof/>
+            </w:rPr>
+            <w:fldChar w:fldCharType="separate"/>
+          </w:r>
+          <w:r>
+            <w:rPr>
+              <w:noProof/>
+            </w:rPr>
+            <w:t>2019</w:t>
+          </w:r>
+          <w:r>
+            <w:rPr>
+              <w:noProof/>
+            </w:rPr>
+            <w:fldChar w:fldCharType="end"/>
+          </w:r>
         </w:p>
       </w:tc>
       <w:tc>
@@ -3298,7 +3490,7 @@
 </file>
 
 <file path=word/footnotes.xml><?xml version="1.0" encoding="utf-8"?>
-<w:footnotes xmlns:ve="http://schemas.openxmlformats.org/markup-compatibility/2006" xmlns:o="urn:schemas-microsoft-com:office:office" xmlns:r="http://schemas.openxmlformats.org/officeDocument/2006/relationships" xmlns:m="http://schemas.openxmlformats.org/officeDocument/2006/math" xmlns:v="urn:schemas-microsoft-com:vml" xmlns:wp="http://schemas.openxmlformats.org/drawingml/2006/wordprocessingDrawing" xmlns:w10="urn:schemas-microsoft-com:office:word" xmlns:w="http://schemas.openxmlformats.org/wordprocessingml/2006/main" xmlns:wne="http://schemas.microsoft.com/office/word/2006/wordml">
+<w:footnotes xmlns:wpc="http://schemas.microsoft.com/office/word/2010/wordprocessingCanvas" xmlns:cx="http://schemas.microsoft.com/office/drawing/2014/chartex" xmlns:cx1="http://schemas.microsoft.com/office/drawing/2015/9/8/chartex" xmlns:cx2="http://schemas.microsoft.com/office/drawing/2015/10/21/chartex" xmlns:cx3="http://schemas.microsoft.com/office/drawing/2016/5/9/chartex" xmlns:cx4="http://schemas.microsoft.com/office/drawing/2016/5/10/chartex" xmlns:cx5="http://schemas.microsoft.com/office/drawing/2016/5/11/chartex" xmlns:cx6="http://schemas.microsoft.com/office/drawing/2016/5/12/chartex" xmlns:cx7="http://schemas.microsoft.com/office/drawing/2016/5/13/chartex" xmlns:cx8="http://schemas.microsoft.com/office/drawing/2016/5/14/chartex" xmlns:mc="http://schemas.openxmlformats.org/markup-compatibility/2006" xmlns:aink="http://schemas.microsoft.com/office/drawing/2016/ink" xmlns:am3d="http://schemas.microsoft.com/office/drawing/2017/model3d" xmlns:o="urn:schemas-microsoft-com:office:office" xmlns:r="http://schemas.openxmlformats.org/officeDocument/2006/relationships" xmlns:m="http://schemas.openxmlformats.org/officeDocument/2006/math" xmlns:v="urn:schemas-microsoft-com:vml" xmlns:wp14="http://schemas.microsoft.com/office/word/2010/wordprocessingDrawing" xmlns:wp="http://schemas.openxmlformats.org/drawingml/2006/wordprocessingDrawing" xmlns:w10="urn:schemas-microsoft-com:office:word" xmlns:w="http://schemas.openxmlformats.org/wordprocessingml/2006/main" xmlns:w14="http://schemas.microsoft.com/office/word/2010/wordml" xmlns:w15="http://schemas.microsoft.com/office/word/2012/wordml" xmlns:w16cid="http://schemas.microsoft.com/office/word/2016/wordml/cid" xmlns:w16se="http://schemas.microsoft.com/office/word/2015/wordml/symex" xmlns:wpg="http://schemas.microsoft.com/office/word/2010/wordprocessingGroup" xmlns:wpi="http://schemas.microsoft.com/office/word/2010/wordprocessingInk" xmlns:wne="http://schemas.microsoft.com/office/word/2006/wordml" xmlns:wps="http://schemas.microsoft.com/office/word/2010/wordprocessingShape" mc:Ignorable="w14 w15 w16se w16cid wp14">
   <w:footnote w:type="separator" w:id="-1">
     <w:p>
       <w:pPr>
@@ -3323,7 +3515,7 @@
 </file>
 
 <file path=word/header1.xml><?xml version="1.0" encoding="utf-8"?>
-<w:hdr xmlns:ve="http://schemas.openxmlformats.org/markup-compatibility/2006" xmlns:o="urn:schemas-microsoft-com:office:office" xmlns:r="http://schemas.openxmlformats.org/officeDocument/2006/relationships" xmlns:m="http://schemas.openxmlformats.org/officeDocument/2006/math" xmlns:v="urn:schemas-microsoft-com:vml" xmlns:wp="http://schemas.openxmlformats.org/drawingml/2006/wordprocessingDrawing" xmlns:w10="urn:schemas-microsoft-com:office:word" xmlns:w="http://schemas.openxmlformats.org/wordprocessingml/2006/main" xmlns:wne="http://schemas.microsoft.com/office/word/2006/wordml">
+<w:hdr xmlns:wpc="http://schemas.microsoft.com/office/word/2010/wordprocessingCanvas" xmlns:cx="http://schemas.microsoft.com/office/drawing/2014/chartex" xmlns:cx1="http://schemas.microsoft.com/office/drawing/2015/9/8/chartex" xmlns:cx2="http://schemas.microsoft.com/office/drawing/2015/10/21/chartex" xmlns:cx3="http://schemas.microsoft.com/office/drawing/2016/5/9/chartex" xmlns:cx4="http://schemas.microsoft.com/office/drawing/2016/5/10/chartex" xmlns:cx5="http://schemas.microsoft.com/office/drawing/2016/5/11/chartex" xmlns:cx6="http://schemas.microsoft.com/office/drawing/2016/5/12/chartex" xmlns:cx7="http://schemas.microsoft.com/office/drawing/2016/5/13/chartex" xmlns:cx8="http://schemas.microsoft.com/office/drawing/2016/5/14/chartex" xmlns:mc="http://schemas.openxmlformats.org/markup-compatibility/2006" xmlns:aink="http://schemas.microsoft.com/office/drawing/2016/ink" xmlns:am3d="http://schemas.microsoft.com/office/drawing/2017/model3d" xmlns:o="urn:schemas-microsoft-com:office:office" xmlns:r="http://schemas.openxmlformats.org/officeDocument/2006/relationships" xmlns:m="http://schemas.openxmlformats.org/officeDocument/2006/math" xmlns:v="urn:schemas-microsoft-com:vml" xmlns:wp14="http://schemas.microsoft.com/office/word/2010/wordprocessingDrawing" xmlns:wp="http://schemas.openxmlformats.org/drawingml/2006/wordprocessingDrawing" xmlns:w10="urn:schemas-microsoft-com:office:word" xmlns:w="http://schemas.openxmlformats.org/wordprocessingml/2006/main" xmlns:w14="http://schemas.microsoft.com/office/word/2010/wordml" xmlns:w15="http://schemas.microsoft.com/office/word/2012/wordml" xmlns:w16cid="http://schemas.microsoft.com/office/word/2016/wordml/cid" xmlns:w16se="http://schemas.microsoft.com/office/word/2015/wordml/symex" xmlns:wpg="http://schemas.microsoft.com/office/word/2010/wordprocessingGroup" xmlns:wpi="http://schemas.microsoft.com/office/word/2010/wordprocessingInk" xmlns:wne="http://schemas.microsoft.com/office/word/2006/wordml" xmlns:wps="http://schemas.microsoft.com/office/word/2010/wordprocessingShape" mc:Ignorable="w14 w15 w16se w16cid wp14">
   <w:p>
     <w:pPr>
       <w:rPr>
@@ -3348,16 +3540,46 @@
       </w:pBdr>
       <w:jc w:val="right"/>
     </w:pPr>
-    <w:fldSimple w:instr=" DOCPROPERTY &quot;Company&quot;  \* MERGEFORMAT ">
-      <w:r>
-        <w:rPr>
-          <w:rFonts w:ascii="Arial" w:hAnsi="Arial"/>
-          <w:b/>
-          <w:sz w:val="36"/>
-        </w:rPr>
-        <w:t>&lt;Student Name&gt;</w:t>
-      </w:r>
-    </w:fldSimple>
+    <w:r>
+      <w:rPr>
+        <w:rFonts w:ascii="Arial" w:hAnsi="Arial"/>
+        <w:b/>
+        <w:sz w:val="36"/>
+      </w:rPr>
+      <w:fldChar w:fldCharType="begin"/>
+    </w:r>
+    <w:r>
+      <w:rPr>
+        <w:rFonts w:ascii="Arial" w:hAnsi="Arial"/>
+        <w:b/>
+        <w:sz w:val="36"/>
+      </w:rPr>
+      <w:instrText xml:space="preserve"> DOCPROPERTY "Company"  \* MERGEFORMAT </w:instrText>
+    </w:r>
+    <w:r>
+      <w:rPr>
+        <w:rFonts w:ascii="Arial" w:hAnsi="Arial"/>
+        <w:b/>
+        <w:sz w:val="36"/>
+      </w:rPr>
+      <w:fldChar w:fldCharType="separate"/>
+    </w:r>
+    <w:r>
+      <w:rPr>
+        <w:rFonts w:ascii="Arial" w:hAnsi="Arial"/>
+        <w:b/>
+        <w:sz w:val="36"/>
+      </w:rPr>
+      <w:t>&lt;Student Name&gt;</w:t>
+    </w:r>
+    <w:r>
+      <w:rPr>
+        <w:rFonts w:ascii="Arial" w:hAnsi="Arial"/>
+        <w:b/>
+        <w:sz w:val="36"/>
+      </w:rPr>
+      <w:fldChar w:fldCharType="end"/>
+    </w:r>
   </w:p>
   <w:p>
     <w:pPr>
@@ -3371,16 +3593,46 @@
         <w:sz w:val="36"/>
       </w:rPr>
     </w:pPr>
-    <w:fldSimple w:instr=" DOCPROPERTY &quot;Company&quot;  \* MERGEFORMAT ">
-      <w:r>
-        <w:rPr>
-          <w:rFonts w:ascii="Arial" w:hAnsi="Arial"/>
-          <w:b/>
-          <w:sz w:val="36"/>
-        </w:rPr>
-        <w:t>&lt;Group Number&gt;</w:t>
-      </w:r>
-    </w:fldSimple>
+    <w:r>
+      <w:rPr>
+        <w:rFonts w:ascii="Arial" w:hAnsi="Arial"/>
+        <w:b/>
+        <w:sz w:val="36"/>
+      </w:rPr>
+      <w:fldChar w:fldCharType="begin"/>
+    </w:r>
+    <w:r>
+      <w:rPr>
+        <w:rFonts w:ascii="Arial" w:hAnsi="Arial"/>
+        <w:b/>
+        <w:sz w:val="36"/>
+      </w:rPr>
+      <w:instrText xml:space="preserve"> DOCPROPERTY "Company"  \* MERGEFORMAT </w:instrText>
+    </w:r>
+    <w:r>
+      <w:rPr>
+        <w:rFonts w:ascii="Arial" w:hAnsi="Arial"/>
+        <w:b/>
+        <w:sz w:val="36"/>
+      </w:rPr>
+      <w:fldChar w:fldCharType="separate"/>
+    </w:r>
+    <w:r>
+      <w:rPr>
+        <w:rFonts w:ascii="Arial" w:hAnsi="Arial"/>
+        <w:b/>
+        <w:sz w:val="36"/>
+      </w:rPr>
+      <w:t>&lt;Group Number&gt;</w:t>
+    </w:r>
+    <w:r>
+      <w:rPr>
+        <w:rFonts w:ascii="Arial" w:hAnsi="Arial"/>
+        <w:b/>
+        <w:sz w:val="36"/>
+      </w:rPr>
+      <w:fldChar w:fldCharType="end"/>
+    </w:r>
   </w:p>
   <w:p>
     <w:pPr>
@@ -3402,7 +3654,7 @@
 </file>
 
 <file path=word/header2.xml><?xml version="1.0" encoding="utf-8"?>
-<w:hdr xmlns:ve="http://schemas.openxmlformats.org/markup-compatibility/2006" xmlns:o="urn:schemas-microsoft-com:office:office" xmlns:r="http://schemas.openxmlformats.org/officeDocument/2006/relationships" xmlns:m="http://schemas.openxmlformats.org/officeDocument/2006/math" xmlns:v="urn:schemas-microsoft-com:vml" xmlns:wp="http://schemas.openxmlformats.org/drawingml/2006/wordprocessingDrawing" xmlns:w10="urn:schemas-microsoft-com:office:word" xmlns:w="http://schemas.openxmlformats.org/wordprocessingml/2006/main" xmlns:wne="http://schemas.microsoft.com/office/word/2006/wordml">
+<w:hdr xmlns:wpc="http://schemas.microsoft.com/office/word/2010/wordprocessingCanvas" xmlns:cx="http://schemas.microsoft.com/office/drawing/2014/chartex" xmlns:cx1="http://schemas.microsoft.com/office/drawing/2015/9/8/chartex" xmlns:cx2="http://schemas.microsoft.com/office/drawing/2015/10/21/chartex" xmlns:cx3="http://schemas.microsoft.com/office/drawing/2016/5/9/chartex" xmlns:cx4="http://schemas.microsoft.com/office/drawing/2016/5/10/chartex" xmlns:cx5="http://schemas.microsoft.com/office/drawing/2016/5/11/chartex" xmlns:cx6="http://schemas.microsoft.com/office/drawing/2016/5/12/chartex" xmlns:cx7="http://schemas.microsoft.com/office/drawing/2016/5/13/chartex" xmlns:cx8="http://schemas.microsoft.com/office/drawing/2016/5/14/chartex" xmlns:mc="http://schemas.openxmlformats.org/markup-compatibility/2006" xmlns:aink="http://schemas.microsoft.com/office/drawing/2016/ink" xmlns:am3d="http://schemas.microsoft.com/office/drawing/2017/model3d" xmlns:o="urn:schemas-microsoft-com:office:office" xmlns:r="http://schemas.openxmlformats.org/officeDocument/2006/relationships" xmlns:m="http://schemas.openxmlformats.org/officeDocument/2006/math" xmlns:v="urn:schemas-microsoft-com:vml" xmlns:wp14="http://schemas.microsoft.com/office/word/2010/wordprocessingDrawing" xmlns:wp="http://schemas.openxmlformats.org/drawingml/2006/wordprocessingDrawing" xmlns:w10="urn:schemas-microsoft-com:office:word" xmlns:w="http://schemas.openxmlformats.org/wordprocessingml/2006/main" xmlns:w14="http://schemas.microsoft.com/office/word/2010/wordml" xmlns:w15="http://schemas.microsoft.com/office/word/2012/wordml" xmlns:w16cid="http://schemas.microsoft.com/office/word/2016/wordml/cid" xmlns:w16se="http://schemas.microsoft.com/office/word/2015/wordml/symex" xmlns:wpg="http://schemas.microsoft.com/office/word/2010/wordprocessingGroup" xmlns:wpi="http://schemas.microsoft.com/office/word/2010/wordprocessingInk" xmlns:wne="http://schemas.microsoft.com/office/word/2006/wordml" xmlns:wps="http://schemas.microsoft.com/office/word/2010/wordprocessingShape" mc:Ignorable="w14 w15 w16se w16cid wp14">
   <w:tbl>
     <w:tblPr>
       <w:tblW w:w="0" w:type="auto"/>
@@ -3415,7 +3667,7 @@
         <w:insideV w:val="single" w:sz="6" w:space="0" w:color="auto"/>
       </w:tblBorders>
       <w:tblLayout w:type="fixed"/>
-      <w:tblLook w:val="0000"/>
+      <w:tblLook w:val="0000" w:firstRow="0" w:lastRow="0" w:firstColumn="0" w:lastColumn="0" w:noHBand="0" w:noVBand="0"/>
     </w:tblPr>
     <w:tblGrid>
       <w:gridCol w:w="6379"/>
@@ -3427,11 +3679,21 @@
           <w:tcW w:w="6379" w:type="dxa"/>
         </w:tcPr>
         <w:p>
-          <w:fldSimple w:instr=" SUBJECT  \* MERGEFORMAT ">
-            <w:r>
-              <w:t>&lt;Project Name&gt;</w:t>
-            </w:r>
-          </w:fldSimple>
+          <w:r>
+            <w:fldChar w:fldCharType="begin"/>
+          </w:r>
+          <w:r>
+            <w:instrText xml:space="preserve"> SUBJECT  \* MERGEFORMAT </w:instrText>
+          </w:r>
+          <w:r>
+            <w:fldChar w:fldCharType="separate"/>
+          </w:r>
+          <w:r>
+            <w:t>&lt;Project Name&gt;</w:t>
+          </w:r>
+          <w:r>
+            <w:fldChar w:fldCharType="end"/>
+          </w:r>
         </w:p>
       </w:tc>
       <w:tc>
@@ -3458,11 +3720,21 @@
           <w:tcW w:w="6379" w:type="dxa"/>
         </w:tcPr>
         <w:p>
-          <w:fldSimple w:instr=" TITLE  \* MERGEFORMAT ">
-            <w:r>
-              <w:t>Vision</w:t>
-            </w:r>
-          </w:fldSimple>
+          <w:r>
+            <w:fldChar w:fldCharType="begin"/>
+          </w:r>
+          <w:r>
+            <w:instrText xml:space="preserve"> TITLE  \* MERGEFORMAT </w:instrText>
+          </w:r>
+          <w:r>
+            <w:fldChar w:fldCharType="separate"/>
+          </w:r>
+          <w:r>
+            <w:t>Vision</w:t>
+          </w:r>
+          <w:r>
+            <w:fldChar w:fldCharType="end"/>
+          </w:r>
         </w:p>
       </w:tc>
       <w:tc>
@@ -3471,23 +3743,7 @@
         </w:tcPr>
         <w:p>
           <w:r>
-            <w:t xml:space="preserve">  Date:  &lt;</w:t>
-          </w:r>
-          <w:proofErr w:type="spellStart"/>
-          <w:r>
-            <w:t>dd</w:t>
-          </w:r>
-          <w:proofErr w:type="spellEnd"/>
-          <w:r>
-            <w:t>/</w:t>
-          </w:r>
-          <w:proofErr w:type="spellStart"/>
-          <w:r>
-            <w:t>mmm</w:t>
-          </w:r>
-          <w:proofErr w:type="spellEnd"/>
-          <w:r>
-            <w:t>/</w:t>
+            <w:t xml:space="preserve">  Date:  &lt;dd/mmm/</w:t>
           </w:r>
           <w:proofErr w:type="spellStart"/>
           <w:r>
@@ -3523,8 +3779,8 @@
 </file>
 
 <file path=word/numbering.xml><?xml version="1.0" encoding="utf-8"?>
-<w:numbering xmlns:ve="http://schemas.openxmlformats.org/markup-compatibility/2006" xmlns:o="urn:schemas-microsoft-com:office:office" xmlns:r="http://schemas.openxmlformats.org/officeDocument/2006/relationships" xmlns:m="http://schemas.openxmlformats.org/officeDocument/2006/math" xmlns:v="urn:schemas-microsoft-com:vml" xmlns:wp="http://schemas.openxmlformats.org/drawingml/2006/wordprocessingDrawing" xmlns:w10="urn:schemas-microsoft-com:office:word" xmlns:w="http://schemas.openxmlformats.org/wordprocessingml/2006/main" xmlns:wne="http://schemas.microsoft.com/office/word/2006/wordml">
-  <w:abstractNum w:abstractNumId="0">
+<w:numbering xmlns:wpc="http://schemas.microsoft.com/office/word/2010/wordprocessingCanvas" xmlns:cx="http://schemas.microsoft.com/office/drawing/2014/chartex" xmlns:cx1="http://schemas.microsoft.com/office/drawing/2015/9/8/chartex" xmlns:cx2="http://schemas.microsoft.com/office/drawing/2015/10/21/chartex" xmlns:cx3="http://schemas.microsoft.com/office/drawing/2016/5/9/chartex" xmlns:cx4="http://schemas.microsoft.com/office/drawing/2016/5/10/chartex" xmlns:cx5="http://schemas.microsoft.com/office/drawing/2016/5/11/chartex" xmlns:cx6="http://schemas.microsoft.com/office/drawing/2016/5/12/chartex" xmlns:cx7="http://schemas.microsoft.com/office/drawing/2016/5/13/chartex" xmlns:cx8="http://schemas.microsoft.com/office/drawing/2016/5/14/chartex" xmlns:mc="http://schemas.openxmlformats.org/markup-compatibility/2006" xmlns:aink="http://schemas.microsoft.com/office/drawing/2016/ink" xmlns:am3d="http://schemas.microsoft.com/office/drawing/2017/model3d" xmlns:o="urn:schemas-microsoft-com:office:office" xmlns:r="http://schemas.openxmlformats.org/officeDocument/2006/relationships" xmlns:m="http://schemas.openxmlformats.org/officeDocument/2006/math" xmlns:v="urn:schemas-microsoft-com:vml" xmlns:wp14="http://schemas.microsoft.com/office/word/2010/wordprocessingDrawing" xmlns:wp="http://schemas.openxmlformats.org/drawingml/2006/wordprocessingDrawing" xmlns:w10="urn:schemas-microsoft-com:office:word" xmlns:w="http://schemas.openxmlformats.org/wordprocessingml/2006/main" xmlns:w14="http://schemas.microsoft.com/office/word/2010/wordml" xmlns:w15="http://schemas.microsoft.com/office/word/2012/wordml" xmlns:w16cid="http://schemas.microsoft.com/office/word/2016/wordml/cid" xmlns:w16se="http://schemas.microsoft.com/office/word/2015/wordml/symex" xmlns:wpg="http://schemas.microsoft.com/office/word/2010/wordprocessingGroup" xmlns:wpi="http://schemas.microsoft.com/office/word/2010/wordprocessingInk" xmlns:wne="http://schemas.microsoft.com/office/word/2006/wordml" xmlns:wps="http://schemas.microsoft.com/office/word/2010/wordprocessingShape" mc:Ignorable="w14 w15 w16se w16cid wp14">
+  <w:abstractNum w:abstractNumId="0" w15:restartNumberingAfterBreak="0">
     <w:nsid w:val="FFFFFFFB"/>
     <w:multiLevelType w:val="multilevel"/>
     <w:tmpl w:val="FFFFFFFF"/>
@@ -3601,7 +3857,7 @@
       <w:lvlJc w:val="left"/>
     </w:lvl>
   </w:abstractNum>
-  <w:abstractNum w:abstractNumId="1">
+  <w:abstractNum w:abstractNumId="1" w15:restartNumberingAfterBreak="0">
     <w:nsid w:val="FFFFFFFE"/>
     <w:multiLevelType w:val="singleLevel"/>
     <w:tmpl w:val="FFFFFFFF"/>
@@ -3611,7 +3867,7 @@
       <w:lvlJc w:val="left"/>
     </w:lvl>
   </w:abstractNum>
-  <w:abstractNum w:abstractNumId="2">
+  <w:abstractNum w:abstractNumId="2" w15:restartNumberingAfterBreak="0">
     <w:nsid w:val="00224753"/>
     <w:multiLevelType w:val="singleLevel"/>
     <w:tmpl w:val="04090001"/>
@@ -3631,7 +3887,7 @@
       </w:rPr>
     </w:lvl>
   </w:abstractNum>
-  <w:abstractNum w:abstractNumId="3">
+  <w:abstractNum w:abstractNumId="3" w15:restartNumberingAfterBreak="0">
     <w:nsid w:val="0381113C"/>
     <w:multiLevelType w:val="singleLevel"/>
     <w:tmpl w:val="04090001"/>
@@ -3651,7 +3907,7 @@
       </w:rPr>
     </w:lvl>
   </w:abstractNum>
-  <w:abstractNum w:abstractNumId="4">
+  <w:abstractNum w:abstractNumId="4" w15:restartNumberingAfterBreak="0">
     <w:nsid w:val="06772EA3"/>
     <w:multiLevelType w:val="multilevel"/>
     <w:tmpl w:val="AE94F956"/>
@@ -3764,7 +4020,7 @@
       </w:pPr>
     </w:lvl>
   </w:abstractNum>
-  <w:abstractNum w:abstractNumId="5">
+  <w:abstractNum w:abstractNumId="5" w15:restartNumberingAfterBreak="0">
     <w:nsid w:val="0A117094"/>
     <w:multiLevelType w:val="singleLevel"/>
     <w:tmpl w:val="04090001"/>
@@ -3784,7 +4040,7 @@
       </w:rPr>
     </w:lvl>
   </w:abstractNum>
-  <w:abstractNum w:abstractNumId="6">
+  <w:abstractNum w:abstractNumId="6" w15:restartNumberingAfterBreak="0">
     <w:nsid w:val="17CB6DC4"/>
     <w:multiLevelType w:val="singleLevel"/>
     <w:tmpl w:val="04090001"/>
@@ -3804,7 +4060,7 @@
       </w:rPr>
     </w:lvl>
   </w:abstractNum>
-  <w:abstractNum w:abstractNumId="7">
+  <w:abstractNum w:abstractNumId="7" w15:restartNumberingAfterBreak="0">
     <w:nsid w:val="22443AC4"/>
     <w:multiLevelType w:val="singleLevel"/>
     <w:tmpl w:val="04090001"/>
@@ -3824,7 +4080,7 @@
       </w:rPr>
     </w:lvl>
   </w:abstractNum>
-  <w:abstractNum w:abstractNumId="8">
+  <w:abstractNum w:abstractNumId="8" w15:restartNumberingAfterBreak="0">
     <w:nsid w:val="2367674E"/>
     <w:multiLevelType w:val="singleLevel"/>
     <w:tmpl w:val="04090001"/>
@@ -3844,7 +4100,7 @@
       </w:rPr>
     </w:lvl>
   </w:abstractNum>
-  <w:abstractNum w:abstractNumId="9">
+  <w:abstractNum w:abstractNumId="9" w15:restartNumberingAfterBreak="0">
     <w:nsid w:val="25B671FF"/>
     <w:multiLevelType w:val="singleLevel"/>
     <w:tmpl w:val="04090001"/>
@@ -3864,7 +4120,7 @@
       </w:rPr>
     </w:lvl>
   </w:abstractNum>
-  <w:abstractNum w:abstractNumId="10">
+  <w:abstractNum w:abstractNumId="10" w15:restartNumberingAfterBreak="0">
     <w:nsid w:val="27DF5824"/>
     <w:multiLevelType w:val="singleLevel"/>
     <w:tmpl w:val="04090001"/>
@@ -3884,7 +4140,7 @@
       </w:rPr>
     </w:lvl>
   </w:abstractNum>
-  <w:abstractNum w:abstractNumId="11">
+  <w:abstractNum w:abstractNumId="11" w15:restartNumberingAfterBreak="0">
     <w:nsid w:val="2D4B634E"/>
     <w:multiLevelType w:val="singleLevel"/>
     <w:tmpl w:val="04090001"/>
@@ -3904,7 +4160,7 @@
       </w:rPr>
     </w:lvl>
   </w:abstractNum>
-  <w:abstractNum w:abstractNumId="12">
+  <w:abstractNum w:abstractNumId="12" w15:restartNumberingAfterBreak="0">
     <w:nsid w:val="31DD2C45"/>
     <w:multiLevelType w:val="singleLevel"/>
     <w:tmpl w:val="04090001"/>
@@ -3924,7 +4180,7 @@
       </w:rPr>
     </w:lvl>
   </w:abstractNum>
-  <w:abstractNum w:abstractNumId="13">
+  <w:abstractNum w:abstractNumId="13" w15:restartNumberingAfterBreak="0">
     <w:nsid w:val="32982B51"/>
     <w:multiLevelType w:val="singleLevel"/>
     <w:tmpl w:val="04090001"/>
@@ -3944,7 +4200,7 @@
       </w:rPr>
     </w:lvl>
   </w:abstractNum>
-  <w:abstractNum w:abstractNumId="14">
+  <w:abstractNum w:abstractNumId="14" w15:restartNumberingAfterBreak="0">
     <w:nsid w:val="3375481C"/>
     <w:multiLevelType w:val="singleLevel"/>
     <w:tmpl w:val="E6747DA6"/>
@@ -3964,7 +4220,7 @@
       </w:rPr>
     </w:lvl>
   </w:abstractNum>
-  <w:abstractNum w:abstractNumId="15">
+  <w:abstractNum w:abstractNumId="15" w15:restartNumberingAfterBreak="0">
     <w:nsid w:val="369D5471"/>
     <w:multiLevelType w:val="singleLevel"/>
     <w:tmpl w:val="04090001"/>
@@ -3984,7 +4240,7 @@
       </w:rPr>
     </w:lvl>
   </w:abstractNum>
-  <w:abstractNum w:abstractNumId="16">
+  <w:abstractNum w:abstractNumId="16" w15:restartNumberingAfterBreak="0">
     <w:nsid w:val="398C0069"/>
     <w:multiLevelType w:val="hybridMultilevel"/>
     <w:tmpl w:val="28E8AA08"/>
@@ -4123,7 +4379,7 @@
       </w:rPr>
     </w:lvl>
   </w:abstractNum>
-  <w:abstractNum w:abstractNumId="17">
+  <w:abstractNum w:abstractNumId="17" w15:restartNumberingAfterBreak="0">
     <w:nsid w:val="42B97F7B"/>
     <w:multiLevelType w:val="singleLevel"/>
     <w:tmpl w:val="04090001"/>
@@ -4143,7 +4399,7 @@
       </w:rPr>
     </w:lvl>
   </w:abstractNum>
-  <w:abstractNum w:abstractNumId="18">
+  <w:abstractNum w:abstractNumId="18" w15:restartNumberingAfterBreak="0">
     <w:nsid w:val="49E170D0"/>
     <w:multiLevelType w:val="singleLevel"/>
     <w:tmpl w:val="04090001"/>
@@ -4163,7 +4419,7 @@
       </w:rPr>
     </w:lvl>
   </w:abstractNum>
-  <w:abstractNum w:abstractNumId="19">
+  <w:abstractNum w:abstractNumId="19" w15:restartNumberingAfterBreak="0">
     <w:nsid w:val="4F64732B"/>
     <w:multiLevelType w:val="singleLevel"/>
     <w:tmpl w:val="04090001"/>
@@ -4183,7 +4439,7 @@
       </w:rPr>
     </w:lvl>
   </w:abstractNum>
-  <w:abstractNum w:abstractNumId="20">
+  <w:abstractNum w:abstractNumId="20" w15:restartNumberingAfterBreak="0">
     <w:nsid w:val="52DF734E"/>
     <w:multiLevelType w:val="singleLevel"/>
     <w:tmpl w:val="04090001"/>
@@ -4203,7 +4459,7 @@
       </w:rPr>
     </w:lvl>
   </w:abstractNum>
-  <w:abstractNum w:abstractNumId="21">
+  <w:abstractNum w:abstractNumId="21" w15:restartNumberingAfterBreak="0">
     <w:nsid w:val="59F314B7"/>
     <w:multiLevelType w:val="singleLevel"/>
     <w:tmpl w:val="04090001"/>
@@ -4223,7 +4479,7 @@
       </w:rPr>
     </w:lvl>
   </w:abstractNum>
-  <w:abstractNum w:abstractNumId="22">
+  <w:abstractNum w:abstractNumId="22" w15:restartNumberingAfterBreak="0">
     <w:nsid w:val="647235F1"/>
     <w:multiLevelType w:val="singleLevel"/>
     <w:tmpl w:val="04090001"/>
@@ -4243,7 +4499,7 @@
       </w:rPr>
     </w:lvl>
   </w:abstractNum>
-  <w:abstractNum w:abstractNumId="23">
+  <w:abstractNum w:abstractNumId="23" w15:restartNumberingAfterBreak="0">
     <w:nsid w:val="6D2F7D46"/>
     <w:multiLevelType w:val="singleLevel"/>
     <w:tmpl w:val="04090001"/>
@@ -4263,7 +4519,7 @@
       </w:rPr>
     </w:lvl>
   </w:abstractNum>
-  <w:abstractNum w:abstractNumId="24">
+  <w:abstractNum w:abstractNumId="24" w15:restartNumberingAfterBreak="0">
     <w:nsid w:val="71F21F2A"/>
     <w:multiLevelType w:val="singleLevel"/>
     <w:tmpl w:val="04090001"/>
@@ -4283,7 +4539,7 @@
       </w:rPr>
     </w:lvl>
   </w:abstractNum>
-  <w:abstractNum w:abstractNumId="25">
+  <w:abstractNum w:abstractNumId="25" w15:restartNumberingAfterBreak="0">
     <w:nsid w:val="743601FB"/>
     <w:multiLevelType w:val="singleLevel"/>
     <w:tmpl w:val="04090001"/>
@@ -4303,7 +4559,7 @@
       </w:rPr>
     </w:lvl>
   </w:abstractNum>
-  <w:abstractNum w:abstractNumId="26">
+  <w:abstractNum w:abstractNumId="26" w15:restartNumberingAfterBreak="0">
     <w:nsid w:val="756150CA"/>
     <w:multiLevelType w:val="singleLevel"/>
     <w:tmpl w:val="04090001"/>
@@ -4323,7 +4579,7 @@
       </w:rPr>
     </w:lvl>
   </w:abstractNum>
-  <w:abstractNum w:abstractNumId="27">
+  <w:abstractNum w:abstractNumId="27" w15:restartNumberingAfterBreak="0">
     <w:nsid w:val="7BE434D7"/>
     <w:multiLevelType w:val="singleLevel"/>
     <w:tmpl w:val="04090001"/>
@@ -4343,7 +4599,7 @@
       </w:rPr>
     </w:lvl>
   </w:abstractNum>
-  <w:abstractNum w:abstractNumId="28">
+  <w:abstractNum w:abstractNumId="28" w15:restartNumberingAfterBreak="0">
     <w:nsid w:val="7C9362FF"/>
     <w:multiLevelType w:val="hybridMultilevel"/>
     <w:tmpl w:val="23B07F92"/>
@@ -4606,154 +4862,392 @@
 </file>
 
 <file path=word/styles.xml><?xml version="1.0" encoding="utf-8"?>
-<w:styles xmlns:r="http://schemas.openxmlformats.org/officeDocument/2006/relationships" xmlns:w="http://schemas.openxmlformats.org/wordprocessingml/2006/main">
+<w:styles xmlns:mc="http://schemas.openxmlformats.org/markup-compatibility/2006" xmlns:r="http://schemas.openxmlformats.org/officeDocument/2006/relationships" xmlns:w="http://schemas.openxmlformats.org/wordprocessingml/2006/main" xmlns:w14="http://schemas.microsoft.com/office/word/2010/wordml" xmlns:w15="http://schemas.microsoft.com/office/word/2012/wordml" xmlns:w16cid="http://schemas.microsoft.com/office/word/2016/wordml/cid" xmlns:w16se="http://schemas.microsoft.com/office/word/2015/wordml/symex" mc:Ignorable="w14 w15 w16se w16cid">
   <w:docDefaults>
     <w:rPrDefault>
       <w:rPr>
         <w:rFonts w:ascii="Times New Roman" w:eastAsia="Times New Roman" w:hAnsi="Times New Roman" w:cs="Times New Roman"/>
-        <w:lang w:val="ro-RO" w:eastAsia="ro-RO" w:bidi="ar-SA"/>
+        <w:lang w:val="en-US" w:eastAsia="en-US" w:bidi="ar-SA"/>
       </w:rPr>
     </w:rPrDefault>
     <w:pPrDefault/>
   </w:docDefaults>
-  <w:latentStyles w:defLockedState="0" w:defUIPriority="99" w:defSemiHidden="1" w:defUnhideWhenUsed="1" w:defQFormat="0" w:count="267">
-    <w:lsdException w:name="Normal" w:semiHidden="0" w:uiPriority="0" w:unhideWhenUsed="0" w:qFormat="1"/>
-    <w:lsdException w:name="heading 1" w:semiHidden="0" w:uiPriority="9" w:unhideWhenUsed="0" w:qFormat="1"/>
-    <w:lsdException w:name="heading 2" w:semiHidden="0" w:uiPriority="9" w:unhideWhenUsed="0" w:qFormat="1"/>
-    <w:lsdException w:name="heading 3" w:semiHidden="0" w:uiPriority="9" w:unhideWhenUsed="0" w:qFormat="1"/>
-    <w:lsdException w:name="heading 4" w:semiHidden="0" w:uiPriority="9" w:unhideWhenUsed="0" w:qFormat="1"/>
-    <w:lsdException w:name="heading 5" w:semiHidden="0" w:uiPriority="9" w:unhideWhenUsed="0" w:qFormat="1"/>
-    <w:lsdException w:name="heading 6" w:semiHidden="0" w:uiPriority="9" w:unhideWhenUsed="0" w:qFormat="1"/>
-    <w:lsdException w:name="heading 7" w:semiHidden="0" w:uiPriority="9" w:unhideWhenUsed="0" w:qFormat="1"/>
-    <w:lsdException w:name="heading 8" w:semiHidden="0" w:uiPriority="9" w:unhideWhenUsed="0" w:qFormat="1"/>
-    <w:lsdException w:name="heading 9" w:semiHidden="0" w:uiPriority="9" w:unhideWhenUsed="0" w:qFormat="1"/>
-    <w:lsdException w:name="toc 1" w:uiPriority="39"/>
-    <w:lsdException w:name="toc 2" w:uiPriority="39"/>
-    <w:lsdException w:name="toc 3" w:uiPriority="39"/>
-    <w:lsdException w:name="toc 4" w:uiPriority="39"/>
-    <w:lsdException w:name="toc 5" w:uiPriority="39"/>
-    <w:lsdException w:name="toc 6" w:uiPriority="39"/>
-    <w:lsdException w:name="toc 7" w:uiPriority="39"/>
-    <w:lsdException w:name="toc 8" w:uiPriority="39"/>
-    <w:lsdException w:name="toc 9" w:uiPriority="39"/>
-    <w:lsdException w:name="caption" w:uiPriority="35" w:qFormat="1"/>
-    <w:lsdException w:name="Title" w:semiHidden="0" w:uiPriority="10" w:unhideWhenUsed="0" w:qFormat="1"/>
-    <w:lsdException w:name="Default Paragraph Font" w:uiPriority="1"/>
-    <w:lsdException w:name="Subtitle" w:semiHidden="0" w:uiPriority="11" w:unhideWhenUsed="0" w:qFormat="1"/>
-    <w:lsdException w:name="Strong" w:semiHidden="0" w:uiPriority="22" w:unhideWhenUsed="0" w:qFormat="1"/>
-    <w:lsdException w:name="Emphasis" w:semiHidden="0" w:uiPriority="20" w:unhideWhenUsed="0" w:qFormat="1"/>
-    <w:lsdException w:name="Table Grid" w:semiHidden="0" w:uiPriority="59" w:unhideWhenUsed="0"/>
-    <w:lsdException w:name="Placeholder Text" w:unhideWhenUsed="0"/>
-    <w:lsdException w:name="No Spacing" w:semiHidden="0" w:uiPriority="1" w:unhideWhenUsed="0" w:qFormat="1"/>
-    <w:lsdException w:name="Light Shading" w:semiHidden="0" w:uiPriority="60" w:unhideWhenUsed="0"/>
-    <w:lsdException w:name="Light List" w:semiHidden="0" w:uiPriority="61" w:unhideWhenUsed="0"/>
-    <w:lsdException w:name="Light Grid" w:semiHidden="0" w:uiPriority="62" w:unhideWhenUsed="0"/>
-    <w:lsdException w:name="Medium Shading 1" w:semiHidden="0" w:uiPriority="63" w:unhideWhenUsed="0"/>
-    <w:lsdException w:name="Medium Shading 2" w:semiHidden="0" w:uiPriority="64" w:unhideWhenUsed="0"/>
-    <w:lsdException w:name="Medium List 1" w:semiHidden="0" w:uiPriority="65" w:unhideWhenUsed="0"/>
-    <w:lsdException w:name="Medium List 2" w:semiHidden="0" w:uiPriority="66" w:unhideWhenUsed="0"/>
-    <w:lsdException w:name="Medium Grid 1" w:semiHidden="0" w:uiPriority="67" w:unhideWhenUsed="0"/>
-    <w:lsdException w:name="Medium Grid 2" w:semiHidden="0" w:uiPriority="68" w:unhideWhenUsed="0"/>
-    <w:lsdException w:name="Medium Grid 3" w:semiHidden="0" w:uiPriority="69" w:unhideWhenUsed="0"/>
-    <w:lsdException w:name="Dark List" w:semiHidden="0" w:uiPriority="70" w:unhideWhenUsed="0"/>
-    <w:lsdException w:name="Colorful Shading" w:semiHidden="0" w:uiPriority="71" w:unhideWhenUsed="0"/>
-    <w:lsdException w:name="Colorful List" w:semiHidden="0" w:uiPriority="72" w:unhideWhenUsed="0"/>
-    <w:lsdException w:name="Colorful Grid" w:semiHidden="0" w:uiPriority="73" w:unhideWhenUsed="0"/>
-    <w:lsdException w:name="Light Shading Accent 1" w:semiHidden="0" w:uiPriority="60" w:unhideWhenUsed="0"/>
-    <w:lsdException w:name="Light List Accent 1" w:semiHidden="0" w:uiPriority="61" w:unhideWhenUsed="0"/>
-    <w:lsdException w:name="Light Grid Accent 1" w:semiHidden="0" w:uiPriority="62" w:unhideWhenUsed="0"/>
-    <w:lsdException w:name="Medium Shading 1 Accent 1" w:semiHidden="0" w:uiPriority="63" w:unhideWhenUsed="0"/>
-    <w:lsdException w:name="Medium Shading 2 Accent 1" w:semiHidden="0" w:uiPriority="64" w:unhideWhenUsed="0"/>
-    <w:lsdException w:name="Medium List 1 Accent 1" w:semiHidden="0" w:uiPriority="65" w:unhideWhenUsed="0"/>
-    <w:lsdException w:name="Revision" w:unhideWhenUsed="0"/>
-    <w:lsdException w:name="List Paragraph" w:semiHidden="0" w:uiPriority="34" w:unhideWhenUsed="0" w:qFormat="1"/>
-    <w:lsdException w:name="Quote" w:semiHidden="0" w:uiPriority="29" w:unhideWhenUsed="0" w:qFormat="1"/>
-    <w:lsdException w:name="Intense Quote" w:semiHidden="0" w:uiPriority="30" w:unhideWhenUsed="0" w:qFormat="1"/>
-    <w:lsdException w:name="Medium List 2 Accent 1" w:semiHidden="0" w:uiPriority="66" w:unhideWhenUsed="0"/>
-    <w:lsdException w:name="Medium Grid 1 Accent 1" w:semiHidden="0" w:uiPriority="67" w:unhideWhenUsed="0"/>
-    <w:lsdException w:name="Medium Grid 2 Accent 1" w:semiHidden="0" w:uiPriority="68" w:unhideWhenUsed="0"/>
-    <w:lsdException w:name="Medium Grid 3 Accent 1" w:semiHidden="0" w:uiPriority="69" w:unhideWhenUsed="0"/>
-    <w:lsdException w:name="Dark List Accent 1" w:semiHidden="0" w:uiPriority="70" w:unhideWhenUsed="0"/>
-    <w:lsdException w:name="Colorful Shading Accent 1" w:semiHidden="0" w:uiPriority="71" w:unhideWhenUsed="0"/>
-    <w:lsdException w:name="Colorful List Accent 1" w:semiHidden="0" w:uiPriority="72" w:unhideWhenUsed="0"/>
-    <w:lsdException w:name="Colorful Grid Accent 1" w:semiHidden="0" w:uiPriority="73" w:unhideWhenUsed="0"/>
-    <w:lsdException w:name="Light Shading Accent 2" w:semiHidden="0" w:uiPriority="60" w:unhideWhenUsed="0"/>
-    <w:lsdException w:name="Light List Accent 2" w:semiHidden="0" w:uiPriority="61" w:unhideWhenUsed="0"/>
-    <w:lsdException w:name="Light Grid Accent 2" w:semiHidden="0" w:uiPriority="62" w:unhideWhenUsed="0"/>
-    <w:lsdException w:name="Medium Shading 1 Accent 2" w:semiHidden="0" w:uiPriority="63" w:unhideWhenUsed="0"/>
-    <w:lsdException w:name="Medium Shading 2 Accent 2" w:semiHidden="0" w:uiPriority="64" w:unhideWhenUsed="0"/>
-    <w:lsdException w:name="Medium List 1 Accent 2" w:semiHidden="0" w:uiPriority="65" w:unhideWhenUsed="0"/>
-    <w:lsdException w:name="Medium List 2 Accent 2" w:semiHidden="0" w:uiPriority="66" w:unhideWhenUsed="0"/>
-    <w:lsdException w:name="Medium Grid 1 Accent 2" w:semiHidden="0" w:uiPriority="67" w:unhideWhenUsed="0"/>
-    <w:lsdException w:name="Medium Grid 2 Accent 2" w:semiHidden="0" w:uiPriority="68" w:unhideWhenUsed="0"/>
-    <w:lsdException w:name="Medium Grid 3 Accent 2" w:semiHidden="0" w:uiPriority="69" w:unhideWhenUsed="0"/>
-    <w:lsdException w:name="Dark List Accent 2" w:semiHidden="0" w:uiPriority="70" w:unhideWhenUsed="0"/>
-    <w:lsdException w:name="Colorful Shading Accent 2" w:semiHidden="0" w:uiPriority="71" w:unhideWhenUsed="0"/>
-    <w:lsdException w:name="Colorful List Accent 2" w:semiHidden="0" w:uiPriority="72" w:unhideWhenUsed="0"/>
-    <w:lsdException w:name="Colorful Grid Accent 2" w:semiHidden="0" w:uiPriority="73" w:unhideWhenUsed="0"/>
-    <w:lsdException w:name="Light Shading Accent 3" w:semiHidden="0" w:uiPriority="60" w:unhideWhenUsed="0"/>
-    <w:lsdException w:name="Light List Accent 3" w:semiHidden="0" w:uiPriority="61" w:unhideWhenUsed="0"/>
-    <w:lsdException w:name="Light Grid Accent 3" w:semiHidden="0" w:uiPriority="62" w:unhideWhenUsed="0"/>
-    <w:lsdException w:name="Medium Shading 1 Accent 3" w:semiHidden="0" w:uiPriority="63" w:unhideWhenUsed="0"/>
-    <w:lsdException w:name="Medium Shading 2 Accent 3" w:semiHidden="0" w:uiPriority="64" w:unhideWhenUsed="0"/>
-    <w:lsdException w:name="Medium List 1 Accent 3" w:semiHidden="0" w:uiPriority="65" w:unhideWhenUsed="0"/>
-    <w:lsdException w:name="Medium List 2 Accent 3" w:semiHidden="0" w:uiPriority="66" w:unhideWhenUsed="0"/>
-    <w:lsdException w:name="Medium Grid 1 Accent 3" w:semiHidden="0" w:uiPriority="67" w:unhideWhenUsed="0"/>
-    <w:lsdException w:name="Medium Grid 2 Accent 3" w:semiHidden="0" w:uiPriority="68" w:unhideWhenUsed="0"/>
-    <w:lsdException w:name="Medium Grid 3 Accent 3" w:semiHidden="0" w:uiPriority="69" w:unhideWhenUsed="0"/>
-    <w:lsdException w:name="Dark List Accent 3" w:semiHidden="0" w:uiPriority="70" w:unhideWhenUsed="0"/>
-    <w:lsdException w:name="Colorful Shading Accent 3" w:semiHidden="0" w:uiPriority="71" w:unhideWhenUsed="0"/>
-    <w:lsdException w:name="Colorful List Accent 3" w:semiHidden="0" w:uiPriority="72" w:unhideWhenUsed="0"/>
-    <w:lsdException w:name="Colorful Grid Accent 3" w:semiHidden="0" w:uiPriority="73" w:unhideWhenUsed="0"/>
-    <w:lsdException w:name="Light Shading Accent 4" w:semiHidden="0" w:uiPriority="60" w:unhideWhenUsed="0"/>
-    <w:lsdException w:name="Light List Accent 4" w:semiHidden="0" w:uiPriority="61" w:unhideWhenUsed="0"/>
-    <w:lsdException w:name="Light Grid Accent 4" w:semiHidden="0" w:uiPriority="62" w:unhideWhenUsed="0"/>
-    <w:lsdException w:name="Medium Shading 1 Accent 4" w:semiHidden="0" w:uiPriority="63" w:unhideWhenUsed="0"/>
-    <w:lsdException w:name="Medium Shading 2 Accent 4" w:semiHidden="0" w:uiPriority="64" w:unhideWhenUsed="0"/>
-    <w:lsdException w:name="Medium List 1 Accent 4" w:semiHidden="0" w:uiPriority="65" w:unhideWhenUsed="0"/>
-    <w:lsdException w:name="Medium List 2 Accent 4" w:semiHidden="0" w:uiPriority="66" w:unhideWhenUsed="0"/>
-    <w:lsdException w:name="Medium Grid 1 Accent 4" w:semiHidden="0" w:uiPriority="67" w:unhideWhenUsed="0"/>
-    <w:lsdException w:name="Medium Grid 2 Accent 4" w:semiHidden="0" w:uiPriority="68" w:unhideWhenUsed="0"/>
-    <w:lsdException w:name="Medium Grid 3 Accent 4" w:semiHidden="0" w:uiPriority="69" w:unhideWhenUsed="0"/>
-    <w:lsdException w:name="Dark List Accent 4" w:semiHidden="0" w:uiPriority="70" w:unhideWhenUsed="0"/>
-    <w:lsdException w:name="Colorful Shading Accent 4" w:semiHidden="0" w:uiPriority="71" w:unhideWhenUsed="0"/>
-    <w:lsdException w:name="Colorful List Accent 4" w:semiHidden="0" w:uiPriority="72" w:unhideWhenUsed="0"/>
-    <w:lsdException w:name="Colorful Grid Accent 4" w:semiHidden="0" w:uiPriority="73" w:unhideWhenUsed="0"/>
-    <w:lsdException w:name="Light Shading Accent 5" w:semiHidden="0" w:uiPriority="60" w:unhideWhenUsed="0"/>
-    <w:lsdException w:name="Light List Accent 5" w:semiHidden="0" w:uiPriority="61" w:unhideWhenUsed="0"/>
-    <w:lsdException w:name="Light Grid Accent 5" w:semiHidden="0" w:uiPriority="62" w:unhideWhenUsed="0"/>
-    <w:lsdException w:name="Medium Shading 1 Accent 5" w:semiHidden="0" w:uiPriority="63" w:unhideWhenUsed="0"/>
-    <w:lsdException w:name="Medium Shading 2 Accent 5" w:semiHidden="0" w:uiPriority="64" w:unhideWhenUsed="0"/>
-    <w:lsdException w:name="Medium List 1 Accent 5" w:semiHidden="0" w:uiPriority="65" w:unhideWhenUsed="0"/>
-    <w:lsdException w:name="Medium List 2 Accent 5" w:semiHidden="0" w:uiPriority="66" w:unhideWhenUsed="0"/>
-    <w:lsdException w:name="Medium Grid 1 Accent 5" w:semiHidden="0" w:uiPriority="67" w:unhideWhenUsed="0"/>
-    <w:lsdException w:name="Medium Grid 2 Accent 5" w:semiHidden="0" w:uiPriority="68" w:unhideWhenUsed="0"/>
-    <w:lsdException w:name="Medium Grid 3 Accent 5" w:semiHidden="0" w:uiPriority="69" w:unhideWhenUsed="0"/>
-    <w:lsdException w:name="Dark List Accent 5" w:semiHidden="0" w:uiPriority="70" w:unhideWhenUsed="0"/>
-    <w:lsdException w:name="Colorful Shading Accent 5" w:semiHidden="0" w:uiPriority="71" w:unhideWhenUsed="0"/>
-    <w:lsdException w:name="Colorful List Accent 5" w:semiHidden="0" w:uiPriority="72" w:unhideWhenUsed="0"/>
-    <w:lsdException w:name="Colorful Grid Accent 5" w:semiHidden="0" w:uiPriority="73" w:unhideWhenUsed="0"/>
-    <w:lsdException w:name="Light Shading Accent 6" w:semiHidden="0" w:uiPriority="60" w:unhideWhenUsed="0"/>
-    <w:lsdException w:name="Light List Accent 6" w:semiHidden="0" w:uiPriority="61" w:unhideWhenUsed="0"/>
-    <w:lsdException w:name="Light Grid Accent 6" w:semiHidden="0" w:uiPriority="62" w:unhideWhenUsed="0"/>
-    <w:lsdException w:name="Medium Shading 1 Accent 6" w:semiHidden="0" w:uiPriority="63" w:unhideWhenUsed="0"/>
-    <w:lsdException w:name="Medium Shading 2 Accent 6" w:semiHidden="0" w:uiPriority="64" w:unhideWhenUsed="0"/>
-    <w:lsdException w:name="Medium List 1 Accent 6" w:semiHidden="0" w:uiPriority="65" w:unhideWhenUsed="0"/>
-    <w:lsdException w:name="Medium List 2 Accent 6" w:semiHidden="0" w:uiPriority="66" w:unhideWhenUsed="0"/>
-    <w:lsdException w:name="Medium Grid 1 Accent 6" w:semiHidden="0" w:uiPriority="67" w:unhideWhenUsed="0"/>
-    <w:lsdException w:name="Medium Grid 2 Accent 6" w:semiHidden="0" w:uiPriority="68" w:unhideWhenUsed="0"/>
-    <w:lsdException w:name="Medium Grid 3 Accent 6" w:semiHidden="0" w:uiPriority="69" w:unhideWhenUsed="0"/>
-    <w:lsdException w:name="Dark List Accent 6" w:semiHidden="0" w:uiPriority="70" w:unhideWhenUsed="0"/>
-    <w:lsdException w:name="Colorful Shading Accent 6" w:semiHidden="0" w:uiPriority="71" w:unhideWhenUsed="0"/>
-    <w:lsdException w:name="Colorful List Accent 6" w:semiHidden="0" w:uiPriority="72" w:unhideWhenUsed="0"/>
-    <w:lsdException w:name="Colorful Grid Accent 6" w:semiHidden="0" w:uiPriority="73" w:unhideWhenUsed="0"/>
-    <w:lsdException w:name="Subtle Emphasis" w:semiHidden="0" w:uiPriority="19" w:unhideWhenUsed="0" w:qFormat="1"/>
-    <w:lsdException w:name="Intense Emphasis" w:semiHidden="0" w:uiPriority="21" w:unhideWhenUsed="0" w:qFormat="1"/>
-    <w:lsdException w:name="Subtle Reference" w:semiHidden="0" w:uiPriority="31" w:unhideWhenUsed="0" w:qFormat="1"/>
-    <w:lsdException w:name="Intense Reference" w:semiHidden="0" w:uiPriority="32" w:unhideWhenUsed="0" w:qFormat="1"/>
-    <w:lsdException w:name="Book Title" w:semiHidden="0" w:uiPriority="33" w:unhideWhenUsed="0" w:qFormat="1"/>
-    <w:lsdException w:name="Bibliography" w:uiPriority="37"/>
-    <w:lsdException w:name="TOC Heading" w:uiPriority="39" w:qFormat="1"/>
+  <w:latentStyles w:defLockedState="0" w:defUIPriority="99" w:defSemiHidden="0" w:defUnhideWhenUsed="0" w:defQFormat="0" w:count="375">
+    <w:lsdException w:name="Normal" w:uiPriority="0" w:qFormat="1"/>
+    <w:lsdException w:name="heading 1" w:uiPriority="9" w:qFormat="1"/>
+    <w:lsdException w:name="heading 2" w:uiPriority="9" w:qFormat="1"/>
+    <w:lsdException w:name="heading 3" w:uiPriority="9" w:qFormat="1"/>
+    <w:lsdException w:name="heading 4" w:uiPriority="9" w:qFormat="1"/>
+    <w:lsdException w:name="heading 5" w:uiPriority="9" w:qFormat="1"/>
+    <w:lsdException w:name="heading 6" w:uiPriority="9" w:qFormat="1"/>
+    <w:lsdException w:name="heading 7" w:uiPriority="9" w:qFormat="1"/>
+    <w:lsdException w:name="heading 8" w:uiPriority="9" w:qFormat="1"/>
+    <w:lsdException w:name="heading 9" w:uiPriority="9" w:qFormat="1"/>
+    <w:lsdException w:name="index 1" w:semiHidden="1" w:unhideWhenUsed="1"/>
+    <w:lsdException w:name="index 2" w:semiHidden="1" w:unhideWhenUsed="1"/>
+    <w:lsdException w:name="index 3" w:semiHidden="1" w:unhideWhenUsed="1"/>
+    <w:lsdException w:name="index 4" w:semiHidden="1" w:unhideWhenUsed="1"/>
+    <w:lsdException w:name="index 5" w:semiHidden="1" w:unhideWhenUsed="1"/>
+    <w:lsdException w:name="index 6" w:semiHidden="1" w:unhideWhenUsed="1"/>
+    <w:lsdException w:name="index 7" w:semiHidden="1" w:unhideWhenUsed="1"/>
+    <w:lsdException w:name="index 8" w:semiHidden="1" w:unhideWhenUsed="1"/>
+    <w:lsdException w:name="index 9" w:semiHidden="1" w:unhideWhenUsed="1"/>
+    <w:lsdException w:name="toc 1" w:semiHidden="1" w:uiPriority="39" w:unhideWhenUsed="1"/>
+    <w:lsdException w:name="toc 2" w:semiHidden="1" w:uiPriority="39" w:unhideWhenUsed="1"/>
+    <w:lsdException w:name="toc 3" w:semiHidden="1" w:uiPriority="39" w:unhideWhenUsed="1"/>
+    <w:lsdException w:name="toc 4" w:semiHidden="1" w:uiPriority="39" w:unhideWhenUsed="1"/>
+    <w:lsdException w:name="toc 5" w:semiHidden="1" w:uiPriority="39" w:unhideWhenUsed="1"/>
+    <w:lsdException w:name="toc 6" w:semiHidden="1" w:uiPriority="39" w:unhideWhenUsed="1"/>
+    <w:lsdException w:name="toc 7" w:semiHidden="1" w:uiPriority="39" w:unhideWhenUsed="1"/>
+    <w:lsdException w:name="toc 8" w:semiHidden="1" w:uiPriority="39" w:unhideWhenUsed="1"/>
+    <w:lsdException w:name="toc 9" w:semiHidden="1" w:uiPriority="39" w:unhideWhenUsed="1"/>
+    <w:lsdException w:name="Normal Indent" w:semiHidden="1" w:unhideWhenUsed="1"/>
+    <w:lsdException w:name="footnote text" w:semiHidden="1" w:unhideWhenUsed="1"/>
+    <w:lsdException w:name="annotation text" w:semiHidden="1" w:unhideWhenUsed="1"/>
+    <w:lsdException w:name="header" w:semiHidden="1" w:unhideWhenUsed="1"/>
+    <w:lsdException w:name="footer" w:semiHidden="1" w:unhideWhenUsed="1"/>
+    <w:lsdException w:name="index heading" w:semiHidden="1" w:unhideWhenUsed="1"/>
+    <w:lsdException w:name="caption" w:semiHidden="1" w:uiPriority="35" w:unhideWhenUsed="1" w:qFormat="1"/>
+    <w:lsdException w:name="table of figures" w:semiHidden="1" w:unhideWhenUsed="1"/>
+    <w:lsdException w:name="envelope address" w:semiHidden="1" w:unhideWhenUsed="1"/>
+    <w:lsdException w:name="envelope return" w:semiHidden="1" w:unhideWhenUsed="1"/>
+    <w:lsdException w:name="footnote reference" w:semiHidden="1" w:unhideWhenUsed="1"/>
+    <w:lsdException w:name="annotation reference" w:semiHidden="1" w:unhideWhenUsed="1"/>
+    <w:lsdException w:name="line number" w:semiHidden="1" w:unhideWhenUsed="1"/>
+    <w:lsdException w:name="page number" w:semiHidden="1" w:unhideWhenUsed="1"/>
+    <w:lsdException w:name="endnote reference" w:semiHidden="1" w:unhideWhenUsed="1"/>
+    <w:lsdException w:name="endnote text" w:semiHidden="1" w:unhideWhenUsed="1"/>
+    <w:lsdException w:name="table of authorities" w:semiHidden="1" w:unhideWhenUsed="1"/>
+    <w:lsdException w:name="macro" w:semiHidden="1" w:unhideWhenUsed="1"/>
+    <w:lsdException w:name="toa heading" w:semiHidden="1" w:unhideWhenUsed="1"/>
+    <w:lsdException w:name="List" w:semiHidden="1" w:unhideWhenUsed="1"/>
+    <w:lsdException w:name="List Bullet" w:semiHidden="1" w:unhideWhenUsed="1"/>
+    <w:lsdException w:name="List Number" w:semiHidden="1" w:unhideWhenUsed="1"/>
+    <w:lsdException w:name="List 2" w:semiHidden="1" w:unhideWhenUsed="1"/>
+    <w:lsdException w:name="List 3" w:semiHidden="1" w:unhideWhenUsed="1"/>
+    <w:lsdException w:name="List 4" w:semiHidden="1" w:unhideWhenUsed="1"/>
+    <w:lsdException w:name="List 5" w:semiHidden="1" w:unhideWhenUsed="1"/>
+    <w:lsdException w:name="List Bullet 2" w:semiHidden="1" w:unhideWhenUsed="1"/>
+    <w:lsdException w:name="List Bullet 3" w:semiHidden="1" w:unhideWhenUsed="1"/>
+    <w:lsdException w:name="List Bullet 4" w:semiHidden="1" w:unhideWhenUsed="1"/>
+    <w:lsdException w:name="List Bullet 5" w:semiHidden="1" w:unhideWhenUsed="1"/>
+    <w:lsdException w:name="List Number 2" w:semiHidden="1" w:unhideWhenUsed="1"/>
+    <w:lsdException w:name="List Number 3" w:semiHidden="1" w:unhideWhenUsed="1"/>
+    <w:lsdException w:name="List Number 4" w:semiHidden="1" w:unhideWhenUsed="1"/>
+    <w:lsdException w:name="List Number 5" w:semiHidden="1" w:unhideWhenUsed="1"/>
+    <w:lsdException w:name="Title" w:uiPriority="10" w:qFormat="1"/>
+    <w:lsdException w:name="Closing" w:semiHidden="1" w:unhideWhenUsed="1"/>
+    <w:lsdException w:name="Signature" w:semiHidden="1" w:unhideWhenUsed="1"/>
+    <w:lsdException w:name="Default Paragraph Font" w:semiHidden="1" w:uiPriority="1" w:unhideWhenUsed="1"/>
+    <w:lsdException w:name="Body Text" w:semiHidden="1" w:unhideWhenUsed="1"/>
+    <w:lsdException w:name="Body Text Indent" w:semiHidden="1" w:unhideWhenUsed="1"/>
+    <w:lsdException w:name="List Continue" w:semiHidden="1" w:unhideWhenUsed="1"/>
+    <w:lsdException w:name="List Continue 2" w:semiHidden="1" w:unhideWhenUsed="1"/>
+    <w:lsdException w:name="List Continue 3" w:semiHidden="1" w:unhideWhenUsed="1"/>
+    <w:lsdException w:name="List Continue 4" w:semiHidden="1" w:unhideWhenUsed="1"/>
+    <w:lsdException w:name="List Continue 5" w:semiHidden="1" w:unhideWhenUsed="1"/>
+    <w:lsdException w:name="Message Header" w:semiHidden="1" w:unhideWhenUsed="1"/>
+    <w:lsdException w:name="Subtitle" w:uiPriority="11" w:qFormat="1"/>
+    <w:lsdException w:name="Salutation" w:semiHidden="1" w:unhideWhenUsed="1"/>
+    <w:lsdException w:name="Date" w:semiHidden="1" w:unhideWhenUsed="1"/>
+    <w:lsdException w:name="Body Text First Indent" w:semiHidden="1" w:unhideWhenUsed="1"/>
+    <w:lsdException w:name="Body Text First Indent 2" w:semiHidden="1" w:unhideWhenUsed="1"/>
+    <w:lsdException w:name="Note Heading" w:semiHidden="1" w:unhideWhenUsed="1"/>
+    <w:lsdException w:name="Body Text 2" w:semiHidden="1" w:unhideWhenUsed="1"/>
+    <w:lsdException w:name="Body Text 3" w:semiHidden="1" w:unhideWhenUsed="1"/>
+    <w:lsdException w:name="Body Text Indent 2" w:semiHidden="1" w:unhideWhenUsed="1"/>
+    <w:lsdException w:name="Body Text Indent 3" w:semiHidden="1" w:unhideWhenUsed="1"/>
+    <w:lsdException w:name="Block Text" w:semiHidden="1" w:unhideWhenUsed="1"/>
+    <w:lsdException w:name="Hyperlink" w:semiHidden="1" w:unhideWhenUsed="1"/>
+    <w:lsdException w:name="FollowedHyperlink" w:semiHidden="1" w:unhideWhenUsed="1"/>
+    <w:lsdException w:name="Strong" w:uiPriority="22" w:qFormat="1"/>
+    <w:lsdException w:name="Emphasis" w:uiPriority="20" w:qFormat="1"/>
+    <w:lsdException w:name="Document Map" w:semiHidden="1" w:unhideWhenUsed="1"/>
+    <w:lsdException w:name="Plain Text" w:semiHidden="1" w:unhideWhenUsed="1"/>
+    <w:lsdException w:name="E-mail Signature" w:semiHidden="1" w:unhideWhenUsed="1"/>
+    <w:lsdException w:name="HTML Top of Form" w:semiHidden="1" w:unhideWhenUsed="1"/>
+    <w:lsdException w:name="HTML Bottom of Form" w:semiHidden="1" w:unhideWhenUsed="1"/>
+    <w:lsdException w:name="Normal (Web)" w:semiHidden="1" w:unhideWhenUsed="1"/>
+    <w:lsdException w:name="HTML Acronym" w:semiHidden="1" w:unhideWhenUsed="1"/>
+    <w:lsdException w:name="HTML Address" w:semiHidden="1" w:unhideWhenUsed="1"/>
+    <w:lsdException w:name="HTML Cite" w:semiHidden="1" w:unhideWhenUsed="1"/>
+    <w:lsdException w:name="HTML Code" w:semiHidden="1" w:unhideWhenUsed="1"/>
+    <w:lsdException w:name="HTML Definition" w:semiHidden="1" w:unhideWhenUsed="1"/>
+    <w:lsdException w:name="HTML Keyboard" w:semiHidden="1" w:unhideWhenUsed="1"/>
+    <w:lsdException w:name="HTML Preformatted" w:semiHidden="1" w:unhideWhenUsed="1"/>
+    <w:lsdException w:name="HTML Sample" w:semiHidden="1" w:unhideWhenUsed="1"/>
+    <w:lsdException w:name="HTML Typewriter" w:semiHidden="1" w:unhideWhenUsed="1"/>
+    <w:lsdException w:name="HTML Variable" w:semiHidden="1" w:unhideWhenUsed="1"/>
+    <w:lsdException w:name="Normal Table" w:semiHidden="1" w:unhideWhenUsed="1"/>
+    <w:lsdException w:name="annotation subject" w:semiHidden="1" w:unhideWhenUsed="1"/>
+    <w:lsdException w:name="No List" w:semiHidden="1" w:unhideWhenUsed="1"/>
+    <w:lsdException w:name="Outline List 1" w:semiHidden="1" w:unhideWhenUsed="1"/>
+    <w:lsdException w:name="Outline List 2" w:semiHidden="1" w:unhideWhenUsed="1"/>
+    <w:lsdException w:name="Outline List 3" w:semiHidden="1" w:unhideWhenUsed="1"/>
+    <w:lsdException w:name="Table Simple 1" w:semiHidden="1" w:unhideWhenUsed="1"/>
+    <w:lsdException w:name="Table Simple 2" w:semiHidden="1" w:unhideWhenUsed="1"/>
+    <w:lsdException w:name="Table Simple 3" w:semiHidden="1" w:unhideWhenUsed="1"/>
+    <w:lsdException w:name="Table Classic 1" w:semiHidden="1" w:unhideWhenUsed="1"/>
+    <w:lsdException w:name="Table Classic 2" w:semiHidden="1" w:unhideWhenUsed="1"/>
+    <w:lsdException w:name="Table Classic 3" w:semiHidden="1" w:unhideWhenUsed="1"/>
+    <w:lsdException w:name="Table Classic 4" w:semiHidden="1" w:unhideWhenUsed="1"/>
+    <w:lsdException w:name="Table Colorful 1" w:semiHidden="1" w:unhideWhenUsed="1"/>
+    <w:lsdException w:name="Table Colorful 2" w:semiHidden="1" w:unhideWhenUsed="1"/>
+    <w:lsdException w:name="Table Colorful 3" w:semiHidden="1" w:unhideWhenUsed="1"/>
+    <w:lsdException w:name="Table Columns 1" w:semiHidden="1" w:unhideWhenUsed="1"/>
+    <w:lsdException w:name="Table Columns 2" w:semiHidden="1" w:unhideWhenUsed="1"/>
+    <w:lsdException w:name="Table Columns 3" w:semiHidden="1" w:unhideWhenUsed="1"/>
+    <w:lsdException w:name="Table Columns 4" w:semiHidden="1" w:unhideWhenUsed="1"/>
+    <w:lsdException w:name="Table Columns 5" w:semiHidden="1" w:unhideWhenUsed="1"/>
+    <w:lsdException w:name="Table Grid 1" w:semiHidden="1" w:unhideWhenUsed="1"/>
+    <w:lsdException w:name="Table Grid 2" w:semiHidden="1" w:unhideWhenUsed="1"/>
+    <w:lsdException w:name="Table Grid 3" w:semiHidden="1" w:unhideWhenUsed="1"/>
+    <w:lsdException w:name="Table Grid 4" w:semiHidden="1" w:unhideWhenUsed="1"/>
+    <w:lsdException w:name="Table Grid 5" w:semiHidden="1" w:unhideWhenUsed="1"/>
+    <w:lsdException w:name="Table Grid 6" w:semiHidden="1" w:unhideWhenUsed="1"/>
+    <w:lsdException w:name="Table Grid 7" w:semiHidden="1" w:unhideWhenUsed="1"/>
+    <w:lsdException w:name="Table Grid 8" w:semiHidden="1" w:unhideWhenUsed="1"/>
+    <w:lsdException w:name="Table List 1" w:semiHidden="1" w:unhideWhenUsed="1"/>
+    <w:lsdException w:name="Table List 2" w:semiHidden="1" w:unhideWhenUsed="1"/>
+    <w:lsdException w:name="Table List 3" w:semiHidden="1" w:unhideWhenUsed="1"/>
+    <w:lsdException w:name="Table List 4" w:semiHidden="1" w:unhideWhenUsed="1"/>
+    <w:lsdException w:name="Table List 5" w:semiHidden="1" w:unhideWhenUsed="1"/>
+    <w:lsdException w:name="Table List 6" w:semiHidden="1" w:unhideWhenUsed="1"/>
+    <w:lsdException w:name="Table List 7" w:semiHidden="1" w:unhideWhenUsed="1"/>
+    <w:lsdException w:name="Table List 8" w:semiHidden="1" w:unhideWhenUsed="1"/>
+    <w:lsdException w:name="Table 3D effects 1" w:semiHidden="1" w:unhideWhenUsed="1"/>
+    <w:lsdException w:name="Table 3D effects 2" w:semiHidden="1" w:unhideWhenUsed="1"/>
+    <w:lsdException w:name="Table 3D effects 3" w:semiHidden="1" w:unhideWhenUsed="1"/>
+    <w:lsdException w:name="Table Contemporary" w:semiHidden="1" w:unhideWhenUsed="1"/>
+    <w:lsdException w:name="Table Elegant" w:semiHidden="1" w:unhideWhenUsed="1"/>
+    <w:lsdException w:name="Table Professional" w:semiHidden="1" w:unhideWhenUsed="1"/>
+    <w:lsdException w:name="Table Subtle 1" w:semiHidden="1" w:unhideWhenUsed="1"/>
+    <w:lsdException w:name="Table Subtle 2" w:semiHidden="1" w:unhideWhenUsed="1"/>
+    <w:lsdException w:name="Table Web 1" w:semiHidden="1" w:unhideWhenUsed="1"/>
+    <w:lsdException w:name="Table Web 2" w:semiHidden="1" w:unhideWhenUsed="1"/>
+    <w:lsdException w:name="Table Web 3" w:semiHidden="1" w:unhideWhenUsed="1"/>
+    <w:lsdException w:name="Balloon Text" w:semiHidden="1" w:unhideWhenUsed="1"/>
+    <w:lsdException w:name="Table Grid" w:semiHidden="1" w:uiPriority="59" w:unhideWhenUsed="1"/>
+    <w:lsdException w:name="Table Theme" w:semiHidden="1" w:unhideWhenUsed="1"/>
+    <w:lsdException w:name="Placeholder Text" w:semiHidden="1"/>
+    <w:lsdException w:name="No Spacing" w:uiPriority="1" w:qFormat="1"/>
+    <w:lsdException w:name="Light Shading" w:uiPriority="60"/>
+    <w:lsdException w:name="Light List" w:uiPriority="61"/>
+    <w:lsdException w:name="Light Grid" w:uiPriority="62"/>
+    <w:lsdException w:name="Medium Shading 1" w:uiPriority="63"/>
+    <w:lsdException w:name="Medium Shading 2" w:uiPriority="64"/>
+    <w:lsdException w:name="Medium List 1" w:uiPriority="65"/>
+    <w:lsdException w:name="Medium List 2" w:uiPriority="66"/>
+    <w:lsdException w:name="Medium Grid 1" w:uiPriority="67"/>
+    <w:lsdException w:name="Medium Grid 2" w:uiPriority="68"/>
+    <w:lsdException w:name="Medium Grid 3" w:uiPriority="69"/>
+    <w:lsdException w:name="Dark List" w:uiPriority="70"/>
+    <w:lsdException w:name="Colorful Shading" w:uiPriority="71"/>
+    <w:lsdException w:name="Colorful List" w:uiPriority="72"/>
+    <w:lsdException w:name="Colorful Grid" w:uiPriority="73"/>
+    <w:lsdException w:name="Light Shading Accent 1" w:uiPriority="60"/>
+    <w:lsdException w:name="Light List Accent 1" w:uiPriority="61"/>
+    <w:lsdException w:name="Light Grid Accent 1" w:uiPriority="62"/>
+    <w:lsdException w:name="Medium Shading 1 Accent 1" w:uiPriority="63"/>
+    <w:lsdException w:name="Medium Shading 2 Accent 1" w:uiPriority="64"/>
+    <w:lsdException w:name="Medium List 1 Accent 1" w:uiPriority="65"/>
+    <w:lsdException w:name="Revision" w:semiHidden="1"/>
+    <w:lsdException w:name="List Paragraph" w:uiPriority="34" w:qFormat="1"/>
+    <w:lsdException w:name="Quote" w:uiPriority="29" w:qFormat="1"/>
+    <w:lsdException w:name="Intense Quote" w:uiPriority="30" w:qFormat="1"/>
+    <w:lsdException w:name="Medium List 2 Accent 1" w:uiPriority="66"/>
+    <w:lsdException w:name="Medium Grid 1 Accent 1" w:uiPriority="67"/>
+    <w:lsdException w:name="Medium Grid 2 Accent 1" w:uiPriority="68"/>
+    <w:lsdException w:name="Medium Grid 3 Accent 1" w:uiPriority="69"/>
+    <w:lsdException w:name="Dark List Accent 1" w:uiPriority="70"/>
+    <w:lsdException w:name="Colorful Shading Accent 1" w:uiPriority="71"/>
+    <w:lsdException w:name="Colorful List Accent 1" w:uiPriority="72"/>
+    <w:lsdException w:name="Colorful Grid Accent 1" w:uiPriority="73"/>
+    <w:lsdException w:name="Light Shading Accent 2" w:uiPriority="60"/>
+    <w:lsdException w:name="Light List Accent 2" w:uiPriority="61"/>
+    <w:lsdException w:name="Light Grid Accent 2" w:uiPriority="62"/>
+    <w:lsdException w:name="Medium Shading 1 Accent 2" w:uiPriority="63"/>
+    <w:lsdException w:name="Medium Shading 2 Accent 2" w:uiPriority="64"/>
+    <w:lsdException w:name="Medium List 1 Accent 2" w:uiPriority="65"/>
+    <w:lsdException w:name="Medium List 2 Accent 2" w:uiPriority="66"/>
+    <w:lsdException w:name="Medium Grid 1 Accent 2" w:uiPriority="67"/>
+    <w:lsdException w:name="Medium Grid 2 Accent 2" w:uiPriority="68"/>
+    <w:lsdException w:name="Medium Grid 3 Accent 2" w:uiPriority="69"/>
+    <w:lsdException w:name="Dark List Accent 2" w:uiPriority="70"/>
+    <w:lsdException w:name="Colorful Shading Accent 2" w:uiPriority="71"/>
+    <w:lsdException w:name="Colorful List Accent 2" w:uiPriority="72"/>
+    <w:lsdException w:name="Colorful Grid Accent 2" w:uiPriority="73"/>
+    <w:lsdException w:name="Light Shading Accent 3" w:uiPriority="60"/>
+    <w:lsdException w:name="Light List Accent 3" w:uiPriority="61"/>
+    <w:lsdException w:name="Light Grid Accent 3" w:uiPriority="62"/>
+    <w:lsdException w:name="Medium Shading 1 Accent 3" w:uiPriority="63"/>
+    <w:lsdException w:name="Medium Shading 2 Accent 3" w:uiPriority="64"/>
+    <w:lsdException w:name="Medium List 1 Accent 3" w:uiPriority="65"/>
+    <w:lsdException w:name="Medium List 2 Accent 3" w:uiPriority="66"/>
+    <w:lsdException w:name="Medium Grid 1 Accent 3" w:uiPriority="67"/>
+    <w:lsdException w:name="Medium Grid 2 Accent 3" w:uiPriority="68"/>
+    <w:lsdException w:name="Medium Grid 3 Accent 3" w:uiPriority="69"/>
+    <w:lsdException w:name="Dark List Accent 3" w:uiPriority="70"/>
+    <w:lsdException w:name="Colorful Shading Accent 3" w:uiPriority="71"/>
+    <w:lsdException w:name="Colorful List Accent 3" w:uiPriority="72"/>
+    <w:lsdException w:name="Colorful Grid Accent 3" w:uiPriority="73"/>
+    <w:lsdException w:name="Light Shading Accent 4" w:uiPriority="60"/>
+    <w:lsdException w:name="Light List Accent 4" w:uiPriority="61"/>
+    <w:lsdException w:name="Light Grid Accent 4" w:uiPriority="62"/>
+    <w:lsdException w:name="Medium Shading 1 Accent 4" w:uiPriority="63"/>
+    <w:lsdException w:name="Medium Shading 2 Accent 4" w:uiPriority="64"/>
+    <w:lsdException w:name="Medium List 1 Accent 4" w:uiPriority="65"/>
+    <w:lsdException w:name="Medium List 2 Accent 4" w:uiPriority="66"/>
+    <w:lsdException w:name="Medium Grid 1 Accent 4" w:uiPriority="67"/>
+    <w:lsdException w:name="Medium Grid 2 Accent 4" w:uiPriority="68"/>
+    <w:lsdException w:name="Medium Grid 3 Accent 4" w:uiPriority="69"/>
+    <w:lsdException w:name="Dark List Accent 4" w:uiPriority="70"/>
+    <w:lsdException w:name="Colorful Shading Accent 4" w:uiPriority="71"/>
+    <w:lsdException w:name="Colorful List Accent 4" w:uiPriority="72"/>
+    <w:lsdException w:name="Colorful Grid Accent 4" w:uiPriority="73"/>
+    <w:lsdException w:name="Light Shading Accent 5" w:uiPriority="60"/>
+    <w:lsdException w:name="Light List Accent 5" w:uiPriority="61"/>
+    <w:lsdException w:name="Light Grid Accent 5" w:uiPriority="62"/>
+    <w:lsdException w:name="Medium Shading 1 Accent 5" w:uiPriority="63"/>
+    <w:lsdException w:name="Medium Shading 2 Accent 5" w:uiPriority="64"/>
+    <w:lsdException w:name="Medium List 1 Accent 5" w:uiPriority="65"/>
+    <w:lsdException w:name="Medium List 2 Accent 5" w:uiPriority="66"/>
+    <w:lsdException w:name="Medium Grid 1 Accent 5" w:uiPriority="67"/>
+    <w:lsdException w:name="Medium Grid 2 Accent 5" w:uiPriority="68"/>
+    <w:lsdException w:name="Medium Grid 3 Accent 5" w:uiPriority="69"/>
+    <w:lsdException w:name="Dark List Accent 5" w:uiPriority="70"/>
+    <w:lsdException w:name="Colorful Shading Accent 5" w:uiPriority="71"/>
+    <w:lsdException w:name="Colorful List Accent 5" w:uiPriority="72"/>
+    <w:lsdException w:name="Colorful Grid Accent 5" w:uiPriority="73"/>
+    <w:lsdException w:name="Light Shading Accent 6" w:uiPriority="60"/>
+    <w:lsdException w:name="Light List Accent 6" w:uiPriority="61"/>
+    <w:lsdException w:name="Light Grid Accent 6" w:uiPriority="62"/>
+    <w:lsdException w:name="Medium Shading 1 Accent 6" w:uiPriority="63"/>
+    <w:lsdException w:name="Medium Shading 2 Accent 6" w:uiPriority="64"/>
+    <w:lsdException w:name="Medium List 1 Accent 6" w:uiPriority="65"/>
+    <w:lsdException w:name="Medium List 2 Accent 6" w:uiPriority="66"/>
+    <w:lsdException w:name="Medium Grid 1 Accent 6" w:uiPriority="67"/>
+    <w:lsdException w:name="Medium Grid 2 Accent 6" w:uiPriority="68"/>
+    <w:lsdException w:name="Medium Grid 3 Accent 6" w:uiPriority="69"/>
+    <w:lsdException w:name="Dark List Accent 6" w:uiPriority="70"/>
+    <w:lsdException w:name="Colorful Shading Accent 6" w:uiPriority="71"/>
+    <w:lsdException w:name="Colorful List Accent 6" w:uiPriority="72"/>
+    <w:lsdException w:name="Colorful Grid Accent 6" w:uiPriority="73"/>
+    <w:lsdException w:name="Subtle Emphasis" w:uiPriority="19" w:qFormat="1"/>
+    <w:lsdException w:name="Intense Emphasis" w:uiPriority="21" w:qFormat="1"/>
+    <w:lsdException w:name="Subtle Reference" w:uiPriority="31" w:qFormat="1"/>
+    <w:lsdException w:name="Intense Reference" w:uiPriority="32" w:qFormat="1"/>
+    <w:lsdException w:name="Book Title" w:uiPriority="33" w:qFormat="1"/>
+    <w:lsdException w:name="Bibliography" w:semiHidden="1" w:uiPriority="37" w:unhideWhenUsed="1"/>
+    <w:lsdException w:name="TOC Heading" w:semiHidden="1" w:uiPriority="39" w:unhideWhenUsed="1" w:qFormat="1"/>
+    <w:lsdException w:name="Plain Table 1" w:uiPriority="41"/>
+    <w:lsdException w:name="Plain Table 2" w:uiPriority="42"/>
+    <w:lsdException w:name="Plain Table 3" w:uiPriority="43"/>
+    <w:lsdException w:name="Plain Table 4" w:uiPriority="44"/>
+    <w:lsdException w:name="Plain Table 5" w:uiPriority="45"/>
+    <w:lsdException w:name="Grid Table Light" w:uiPriority="40"/>
+    <w:lsdException w:name="Grid Table 1 Light" w:uiPriority="46"/>
+    <w:lsdException w:name="Grid Table 2" w:uiPriority="47"/>
+    <w:lsdException w:name="Grid Table 3" w:uiPriority="48"/>
+    <w:lsdException w:name="Grid Table 4" w:uiPriority="49"/>
+    <w:lsdException w:name="Grid Table 5 Dark" w:uiPriority="50"/>
+    <w:lsdException w:name="Grid Table 6 Colorful" w:uiPriority="51"/>
+    <w:lsdException w:name="Grid Table 7 Colorful" w:uiPriority="52"/>
+    <w:lsdException w:name="Grid Table 1 Light Accent 1" w:uiPriority="46"/>
+    <w:lsdException w:name="Grid Table 2 Accent 1" w:uiPriority="47"/>
+    <w:lsdException w:name="Grid Table 3 Accent 1" w:uiPriority="48"/>
+    <w:lsdException w:name="Grid Table 4 Accent 1" w:uiPriority="49"/>
+    <w:lsdException w:name="Grid Table 5 Dark Accent 1" w:uiPriority="50"/>
+    <w:lsdException w:name="Grid Table 6 Colorful Accent 1" w:uiPriority="51"/>
+    <w:lsdException w:name="Grid Table 7 Colorful Accent 1" w:uiPriority="52"/>
+    <w:lsdException w:name="Grid Table 1 Light Accent 2" w:uiPriority="46"/>
+    <w:lsdException w:name="Grid Table 2 Accent 2" w:uiPriority="47"/>
+    <w:lsdException w:name="Grid Table 3 Accent 2" w:uiPriority="48"/>
+    <w:lsdException w:name="Grid Table 4 Accent 2" w:uiPriority="49"/>
+    <w:lsdException w:name="Grid Table 5 Dark Accent 2" w:uiPriority="50"/>
+    <w:lsdException w:name="Grid Table 6 Colorful Accent 2" w:uiPriority="51"/>
+    <w:lsdException w:name="Grid Table 7 Colorful Accent 2" w:uiPriority="52"/>
+    <w:lsdException w:name="Grid Table 1 Light Accent 3" w:uiPriority="46"/>
+    <w:lsdException w:name="Grid Table 2 Accent 3" w:uiPriority="47"/>
+    <w:lsdException w:name="Grid Table 3 Accent 3" w:uiPriority="48"/>
+    <w:lsdException w:name="Grid Table 4 Accent 3" w:uiPriority="49"/>
+    <w:lsdException w:name="Grid Table 5 Dark Accent 3" w:uiPriority="50"/>
+    <w:lsdException w:name="Grid Table 6 Colorful Accent 3" w:uiPriority="51"/>
+    <w:lsdException w:name="Grid Table 7 Colorful Accent 3" w:uiPriority="52"/>
+    <w:lsdException w:name="Grid Table 1 Light Accent 4" w:uiPriority="46"/>
+    <w:lsdException w:name="Grid Table 2 Accent 4" w:uiPriority="47"/>
+    <w:lsdException w:name="Grid Table 3 Accent 4" w:uiPriority="48"/>
+    <w:lsdException w:name="Grid Table 4 Accent 4" w:uiPriority="49"/>
+    <w:lsdException w:name="Grid Table 5 Dark Accent 4" w:uiPriority="50"/>
+    <w:lsdException w:name="Grid Table 6 Colorful Accent 4" w:uiPriority="51"/>
+    <w:lsdException w:name="Grid Table 7 Colorful Accent 4" w:uiPriority="52"/>
+    <w:lsdException w:name="Grid Table 1 Light Accent 5" w:uiPriority="46"/>
+    <w:lsdException w:name="Grid Table 2 Accent 5" w:uiPriority="47"/>
+    <w:lsdException w:name="Grid Table 3 Accent 5" w:uiPriority="48"/>
+    <w:lsdException w:name="Grid Table 4 Accent 5" w:uiPriority="49"/>
+    <w:lsdException w:name="Grid Table 5 Dark Accent 5" w:uiPriority="50"/>
+    <w:lsdException w:name="Grid Table 6 Colorful Accent 5" w:uiPriority="51"/>
+    <w:lsdException w:name="Grid Table 7 Colorful Accent 5" w:uiPriority="52"/>
+    <w:lsdException w:name="Grid Table 1 Light Accent 6" w:uiPriority="46"/>
+    <w:lsdException w:name="Grid Table 2 Accent 6" w:uiPriority="47"/>
+    <w:lsdException w:name="Grid Table 3 Accent 6" w:uiPriority="48"/>
+    <w:lsdException w:name="Grid Table 4 Accent 6" w:uiPriority="49"/>
+    <w:lsdException w:name="Grid Table 5 Dark Accent 6" w:uiPriority="50"/>
+    <w:lsdException w:name="Grid Table 6 Colorful Accent 6" w:uiPriority="51"/>
+    <w:lsdException w:name="Grid Table 7 Colorful Accent 6" w:uiPriority="52"/>
+    <w:lsdException w:name="List Table 1 Light" w:uiPriority="46"/>
+    <w:lsdException w:name="List Table 2" w:uiPriority="47"/>
+    <w:lsdException w:name="List Table 3" w:uiPriority="48"/>
+    <w:lsdException w:name="List Table 4" w:uiPriority="49"/>
+    <w:lsdException w:name="List Table 5 Dark" w:uiPriority="50"/>
+    <w:lsdException w:name="List Table 6 Colorful" w:uiPriority="51"/>
+    <w:lsdException w:name="List Table 7 Colorful" w:uiPriority="52"/>
+    <w:lsdException w:name="List Table 1 Light Accent 1" w:uiPriority="46"/>
+    <w:lsdException w:name="List Table 2 Accent 1" w:uiPriority="47"/>
+    <w:lsdException w:name="List Table 3 Accent 1" w:uiPriority="48"/>
+    <w:lsdException w:name="List Table 4 Accent 1" w:uiPriority="49"/>
+    <w:lsdException w:name="List Table 5 Dark Accent 1" w:uiPriority="50"/>
+    <w:lsdException w:name="List Table 6 Colorful Accent 1" w:uiPriority="51"/>
+    <w:lsdException w:name="List Table 7 Colorful Accent 1" w:uiPriority="52"/>
+    <w:lsdException w:name="List Table 1 Light Accent 2" w:uiPriority="46"/>
+    <w:lsdException w:name="List Table 2 Accent 2" w:uiPriority="47"/>
+    <w:lsdException w:name="List Table 3 Accent 2" w:uiPriority="48"/>
+    <w:lsdException w:name="List Table 4 Accent 2" w:uiPriority="49"/>
+    <w:lsdException w:name="List Table 5 Dark Accent 2" w:uiPriority="50"/>
+    <w:lsdException w:name="List Table 6 Colorful Accent 2" w:uiPriority="51"/>
+    <w:lsdException w:name="List Table 7 Colorful Accent 2" w:uiPriority="52"/>
+    <w:lsdException w:name="List Table 1 Light Accent 3" w:uiPriority="46"/>
+    <w:lsdException w:name="List Table 2 Accent 3" w:uiPriority="47"/>
+    <w:lsdException w:name="List Table 3 Accent 3" w:uiPriority="48"/>
+    <w:lsdException w:name="List Table 4 Accent 3" w:uiPriority="49"/>
+    <w:lsdException w:name="List Table 5 Dark Accent 3" w:uiPriority="50"/>
+    <w:lsdException w:name="List Table 6 Colorful Accent 3" w:uiPriority="51"/>
+    <w:lsdException w:name="List Table 7 Colorful Accent 3" w:uiPriority="52"/>
+    <w:lsdException w:name="List Table 1 Light Accent 4" w:uiPriority="46"/>
+    <w:lsdException w:name="List Table 2 Accent 4" w:uiPriority="47"/>
+    <w:lsdException w:name="List Table 3 Accent 4" w:uiPriority="48"/>
+    <w:lsdException w:name="List Table 4 Accent 4" w:uiPriority="49"/>
+    <w:lsdException w:name="List Table 5 Dark Accent 4" w:uiPriority="50"/>
+    <w:lsdException w:name="List Table 6 Colorful Accent 4" w:uiPriority="51"/>
+    <w:lsdException w:name="List Table 7 Colorful Accent 4" w:uiPriority="52"/>
+    <w:lsdException w:name="List Table 1 Light Accent 5" w:uiPriority="46"/>
+    <w:lsdException w:name="List Table 2 Accent 5" w:uiPriority="47"/>
+    <w:lsdException w:name="List Table 3 Accent 5" w:uiPriority="48"/>
+    <w:lsdException w:name="List Table 4 Accent 5" w:uiPriority="49"/>
+    <w:lsdException w:name="List Table 5 Dark Accent 5" w:uiPriority="50"/>
+    <w:lsdException w:name="List Table 6 Colorful Accent 5" w:uiPriority="51"/>
+    <w:lsdException w:name="List Table 7 Colorful Accent 5" w:uiPriority="52"/>
+    <w:lsdException w:name="List Table 1 Light Accent 6" w:uiPriority="46"/>
+    <w:lsdException w:name="List Table 2 Accent 6" w:uiPriority="47"/>
+    <w:lsdException w:name="List Table 3 Accent 6" w:uiPriority="48"/>
+    <w:lsdException w:name="List Table 4 Accent 6" w:uiPriority="49"/>
+    <w:lsdException w:name="List Table 5 Dark Accent 6" w:uiPriority="50"/>
+    <w:lsdException w:name="List Table 6 Colorful Accent 6" w:uiPriority="51"/>
+    <w:lsdException w:name="List Table 7 Colorful Accent 6" w:uiPriority="52"/>
+    <w:lsdException w:name="Mention" w:semiHidden="1" w:unhideWhenUsed="1"/>
+    <w:lsdException w:name="Smart Hyperlink" w:semiHidden="1" w:unhideWhenUsed="1"/>
+    <w:lsdException w:name="Hashtag" w:semiHidden="1" w:unhideWhenUsed="1"/>
+    <w:lsdException w:name="Unresolved Mention" w:semiHidden="1" w:unhideWhenUsed="1"/>
   </w:latentStyles>
   <w:style w:type="paragraph" w:default="1" w:styleId="Normal">
     <w:name w:val="Normal"/>
@@ -4763,9 +5257,6 @@
       <w:widowControl w:val="0"/>
       <w:spacing w:line="240" w:lineRule="atLeast"/>
     </w:pPr>
-    <w:rPr>
-      <w:lang w:val="en-US" w:eastAsia="en-US"/>
-    </w:rPr>
   </w:style>
   <w:style w:type="paragraph" w:styleId="Heading1">
     <w:name w:val="heading 1"/>
@@ -4945,7 +5436,6 @@
     <w:uiPriority w:val="99"/>
     <w:semiHidden/>
     <w:unhideWhenUsed/>
-    <w:qFormat/>
     <w:tblPr>
       <w:tblInd w:w="0" w:type="dxa"/>
       <w:tblCellMar>
@@ -5143,7 +5633,6 @@
   </w:style>
   <w:style w:type="character" w:styleId="FootnoteReference">
     <w:name w:val="footnote reference"/>
-    <w:basedOn w:val="DefaultParagraphFont"/>
     <w:semiHidden/>
     <w:rsid w:val="00C35D85"/>
     <w:rPr>
@@ -5324,7 +5813,7 @@
     <w:basedOn w:val="Normal"/>
     <w:next w:val="BodyText"/>
     <w:autoRedefine/>
-    <w:rsid w:val="00F669DB"/>
+    <w:rsid w:val="0087261C"/>
     <w:pPr>
       <w:tabs>
         <w:tab w:val="left" w:pos="540"/>
@@ -5333,13 +5822,12 @@
       <w:spacing w:after="120"/>
     </w:pPr>
     <w:rPr>
-      <w:i/>
-      <w:color w:val="C0504D"/>
+      <w:sz w:val="24"/>
+      <w:szCs w:val="24"/>
     </w:rPr>
   </w:style>
   <w:style w:type="character" w:styleId="Hyperlink">
     <w:name w:val="Hyperlink"/>
-    <w:basedOn w:val="DefaultParagraphFont"/>
     <w:rsid w:val="00C35D85"/>
     <w:rPr>
       <w:color w:val="0000FF"/>
@@ -5378,7 +5866,6 @@
   </w:style>
   <w:style w:type="character" w:customStyle="1" w:styleId="BalloonTextChar">
     <w:name w:val="Balloon Text Char"/>
-    <w:basedOn w:val="DefaultParagraphFont"/>
     <w:link w:val="BalloonText"/>
     <w:uiPriority w:val="99"/>
     <w:semiHidden/>
